--- a/doc/1.谐波GOTO赤道仪制作说明.docx
+++ b/doc/1.谐波GOTO赤道仪制作说明.docx
@@ -1312,6 +1312,8 @@
       <w:pPr>
         <w:pStyle w:val="2"/>
       </w:pPr>
+      <w:bookmarkStart w:id="0" w:name="_GoBack"/>
+      <w:bookmarkEnd w:id="0"/>
       <w:r>
         <w:rPr>
           <w:rFonts w:hint="eastAsia"/>
@@ -1487,65 +1489,14 @@
         </w:rPr>
       </w:pPr>
       <w:r>
-        <w:br w:type="page"/>
-      </w:r>
-    </w:p>
-    <w:p>
-      <w:pPr>
-        <w:pStyle w:val="1"/>
-      </w:pPr>
-      <w:r>
-        <w:rPr>
-          <w:rFonts w:hint="eastAsia"/>
-        </w:rPr>
-        <w:lastRenderedPageBreak/>
-        <w:t>赤道仪手柄制作</w:t>
-      </w:r>
-    </w:p>
-    <w:p>
-      <w:pPr>
-        <w:pStyle w:val="2"/>
-      </w:pPr>
-      <w:r>
-        <w:rPr>
-          <w:rFonts w:hint="eastAsia"/>
-        </w:rPr>
-        <w:t>手柄外观图</w:t>
-      </w:r>
-    </w:p>
-    <w:p>
-      <w:r>
-        <w:rPr>
-          <w:rFonts w:hint="eastAsia"/>
-        </w:rPr>
-        <w:t>手柄由四部分组成，分别是主控板、按键板、</w:t>
-      </w:r>
-      <w:proofErr w:type="spellStart"/>
-      <w:r>
-        <w:rPr>
-          <w:rFonts w:hint="eastAsia"/>
-        </w:rPr>
-        <w:t>wifi</w:t>
-      </w:r>
-      <w:proofErr w:type="spellEnd"/>
-      <w:r>
-        <w:rPr>
-          <w:rFonts w:hint="eastAsia"/>
-        </w:rPr>
-        <w:t>模块和外壳。</w:t>
-      </w:r>
-    </w:p>
-    <w:p>
-      <w:r>
-        <w:rPr>
-          <w:rFonts w:hint="eastAsia"/>
+        <w:rPr>
           <w:noProof/>
         </w:rPr>
         <w:drawing>
-          <wp:inline distT="0" distB="0" distL="0" distR="0">
-            <wp:extent cx="5263515" cy="3951605"/>
+          <wp:inline distT="0" distB="0" distL="0" distR="0" wp14:anchorId="65460C8B" wp14:editId="4B5C0DDB">
+            <wp:extent cx="4174206" cy="3130905"/>
             <wp:effectExtent l="0" t="0" r="0" b="0"/>
-            <wp:docPr id="15" name="图片 15" descr="F:\GIT\谐波GOTO赤道仪-master\doc\手控器外观.jpg"/>
+            <wp:docPr id="7" name="图片 7" descr="F:\GIT\谐波GOTO赤道仪-master\doc\赤道仪本体实物图.jpg"/>
             <wp:cNvGraphicFramePr>
               <a:graphicFrameLocks xmlns:a="http://schemas.openxmlformats.org/drawingml/2006/main" noChangeAspect="1"/>
             </wp:cNvGraphicFramePr>
@@ -1553,7 +1504,7 @@
               <a:graphicData uri="http://schemas.openxmlformats.org/drawingml/2006/picture">
                 <pic:pic xmlns:pic="http://schemas.openxmlformats.org/drawingml/2006/picture">
                   <pic:nvPicPr>
-                    <pic:cNvPr id="0" name="Picture 10" descr="F:\GIT\谐波GOTO赤道仪-master\doc\手控器外观.jpg"/>
+                    <pic:cNvPr id="0" name="Picture 1" descr="F:\GIT\谐波GOTO赤道仪-master\doc\赤道仪本体实物图.jpg"/>
                     <pic:cNvPicPr>
                       <a:picLocks noChangeAspect="1" noChangeArrowheads="1"/>
                     </pic:cNvPicPr>
@@ -1574,7 +1525,7 @@
                   <pic:spPr bwMode="auto">
                     <a:xfrm>
                       <a:off x="0" y="0"/>
-                      <a:ext cx="5263515" cy="3951605"/>
+                      <a:ext cx="4174675" cy="3131256"/>
                     </a:xfrm>
                     <a:prstGeom prst="rect">
                       <a:avLst/>
@@ -1590,56 +1541,53 @@
           </wp:inline>
         </w:drawing>
       </w:r>
-    </w:p>
-    <w:p/>
-    <w:p>
-      <w:pPr>
-        <w:widowControl/>
-        <w:jc w:val="left"/>
-        <w:rPr>
-          <w:rFonts w:asciiTheme="majorHAnsi" w:eastAsiaTheme="majorEastAsia" w:hAnsiTheme="majorHAnsi" w:cstheme="majorBidi"/>
-          <w:b/>
-          <w:bCs/>
-          <w:sz w:val="32"/>
-          <w:szCs w:val="32"/>
-        </w:rPr>
-      </w:pPr>
       <w:r>
         <w:br w:type="page"/>
       </w:r>
     </w:p>
     <w:p>
       <w:pPr>
+        <w:pStyle w:val="1"/>
+      </w:pPr>
+      <w:r>
+        <w:rPr>
+          <w:rFonts w:hint="eastAsia"/>
+        </w:rPr>
+        <w:lastRenderedPageBreak/>
+        <w:t>赤道仪手柄制作</w:t>
+      </w:r>
+    </w:p>
+    <w:p>
+      <w:pPr>
         <w:pStyle w:val="2"/>
       </w:pPr>
       <w:r>
         <w:rPr>
           <w:rFonts w:hint="eastAsia"/>
         </w:rPr>
-        <w:lastRenderedPageBreak/>
-        <w:t>制</w:t>
-      </w:r>
-      <w:proofErr w:type="gramStart"/>
-      <w:r>
-        <w:rPr>
-          <w:rFonts w:hint="eastAsia"/>
-        </w:rPr>
-        <w:t>作主</w:t>
-      </w:r>
-      <w:proofErr w:type="gramEnd"/>
-      <w:r>
-        <w:rPr>
-          <w:rFonts w:hint="eastAsia"/>
-        </w:rPr>
-        <w:t>控板</w:t>
-      </w:r>
-    </w:p>
-    <w:p>
-      <w:r>
-        <w:rPr>
-          <w:rFonts w:hint="eastAsia"/>
-        </w:rPr>
-        <w:t>主控板布局如图</w:t>
+        <w:t>手柄外观图</w:t>
+      </w:r>
+    </w:p>
+    <w:p>
+      <w:r>
+        <w:rPr>
+          <w:rFonts w:hint="eastAsia"/>
+        </w:rPr>
+        <w:t>手柄由四部分组成，分别是主控板、按键板、</w:t>
+      </w:r>
+      <w:proofErr w:type="spellStart"/>
+      <w:r>
+        <w:rPr>
+          <w:rFonts w:hint="eastAsia"/>
+        </w:rPr>
+        <w:t>wifi</w:t>
+      </w:r>
+      <w:proofErr w:type="spellEnd"/>
+      <w:r>
+        <w:rPr>
+          <w:rFonts w:hint="eastAsia"/>
+        </w:rPr>
+        <w:t>模块和外壳。</w:t>
       </w:r>
     </w:p>
     <w:p>
@@ -1649,10 +1597,10 @@
           <w:noProof/>
         </w:rPr>
         <w:drawing>
-          <wp:inline distT="0" distB="0" distL="0" distR="0" wp14:anchorId="420F4026" wp14:editId="5E1CB790">
+          <wp:inline distT="0" distB="0" distL="0" distR="0">
             <wp:extent cx="5263515" cy="3951605"/>
             <wp:effectExtent l="0" t="0" r="0" b="0"/>
-            <wp:docPr id="13" name="图片 13" descr="F:\GIT\谐波GOTO赤道仪-master\doc\主控板正面.jpg"/>
+            <wp:docPr id="15" name="图片 15" descr="F:\GIT\谐波GOTO赤道仪-master\doc\手控器外观.jpg"/>
             <wp:cNvGraphicFramePr>
               <a:graphicFrameLocks xmlns:a="http://schemas.openxmlformats.org/drawingml/2006/main" noChangeAspect="1"/>
             </wp:cNvGraphicFramePr>
@@ -1660,7 +1608,7 @@
               <a:graphicData uri="http://schemas.openxmlformats.org/drawingml/2006/picture">
                 <pic:pic xmlns:pic="http://schemas.openxmlformats.org/drawingml/2006/picture">
                   <pic:nvPicPr>
-                    <pic:cNvPr id="0" name="Picture 8" descr="F:\GIT\谐波GOTO赤道仪-master\doc\主控板正面.jpg"/>
+                    <pic:cNvPr id="0" name="Picture 10" descr="F:\GIT\谐波GOTO赤道仪-master\doc\手控器外观.jpg"/>
                     <pic:cNvPicPr>
                       <a:picLocks noChangeAspect="1" noChangeArrowheads="1"/>
                     </pic:cNvPicPr>
@@ -1698,22 +1646,55 @@
         </w:drawing>
       </w:r>
     </w:p>
+    <w:p/>
     <w:p>
       <w:pPr>
         <w:widowControl/>
         <w:jc w:val="left"/>
+        <w:rPr>
+          <w:rFonts w:asciiTheme="majorHAnsi" w:eastAsiaTheme="majorEastAsia" w:hAnsiTheme="majorHAnsi" w:cstheme="majorBidi"/>
+          <w:b/>
+          <w:bCs/>
+          <w:sz w:val="32"/>
+          <w:szCs w:val="32"/>
+        </w:rPr>
       </w:pPr>
       <w:r>
         <w:br w:type="page"/>
       </w:r>
     </w:p>
     <w:p>
+      <w:pPr>
+        <w:pStyle w:val="2"/>
+      </w:pPr>
       <w:r>
         <w:rPr>
           <w:rFonts w:hint="eastAsia"/>
         </w:rPr>
         <w:lastRenderedPageBreak/>
-        <w:t>主控板背面焊线如图所示</w:t>
+        <w:t>制</w:t>
+      </w:r>
+      <w:proofErr w:type="gramStart"/>
+      <w:r>
+        <w:rPr>
+          <w:rFonts w:hint="eastAsia"/>
+        </w:rPr>
+        <w:t>作主</w:t>
+      </w:r>
+      <w:proofErr w:type="gramEnd"/>
+      <w:r>
+        <w:rPr>
+          <w:rFonts w:hint="eastAsia"/>
+        </w:rPr>
+        <w:t>控板</w:t>
+      </w:r>
+    </w:p>
+    <w:p>
+      <w:r>
+        <w:rPr>
+          <w:rFonts w:hint="eastAsia"/>
+        </w:rPr>
+        <w:t>主控板布局如图</w:t>
       </w:r>
     </w:p>
     <w:p>
@@ -1723,10 +1704,10 @@
           <w:noProof/>
         </w:rPr>
         <w:drawing>
-          <wp:inline distT="0" distB="0" distL="0" distR="0">
+          <wp:inline distT="0" distB="0" distL="0" distR="0" wp14:anchorId="420F4026" wp14:editId="5E1CB790">
             <wp:extent cx="5263515" cy="3951605"/>
             <wp:effectExtent l="0" t="0" r="0" b="0"/>
-            <wp:docPr id="4" name="图片 4" descr="F:\GIT\谐波GOTO赤道仪-master\doc\主控板背面.jpg"/>
+            <wp:docPr id="13" name="图片 13" descr="F:\GIT\谐波GOTO赤道仪-master\doc\主控板正面.jpg"/>
             <wp:cNvGraphicFramePr>
               <a:graphicFrameLocks xmlns:a="http://schemas.openxmlformats.org/drawingml/2006/main" noChangeAspect="1"/>
             </wp:cNvGraphicFramePr>
@@ -1734,7 +1715,7 @@
               <a:graphicData uri="http://schemas.openxmlformats.org/drawingml/2006/picture">
                 <pic:pic xmlns:pic="http://schemas.openxmlformats.org/drawingml/2006/picture">
                   <pic:nvPicPr>
-                    <pic:cNvPr id="0" name="Picture 1" descr="F:\GIT\谐波GOTO赤道仪-master\doc\主控板背面.jpg"/>
+                    <pic:cNvPr id="0" name="Picture 8" descr="F:\GIT\谐波GOTO赤道仪-master\doc\主控板正面.jpg"/>
                     <pic:cNvPicPr>
                       <a:picLocks noChangeAspect="1" noChangeArrowheads="1"/>
                     </pic:cNvPicPr>
@@ -1773,29 +1754,6 @@
       </w:r>
     </w:p>
     <w:p>
-      <w:r>
-        <w:rPr>
-          <w:rFonts w:hint="eastAsia"/>
-        </w:rPr>
-        <w:t>看不清焊线图也可以根据原理图进行焊线。</w:t>
-      </w:r>
-    </w:p>
-    <w:p>
-      <w:r>
-        <w:rPr>
-          <w:rFonts w:hint="eastAsia"/>
-        </w:rPr>
-        <w:t>主控板原理图</w:t>
-      </w:r>
-      <w:r>
-        <w:rPr>
-          <w:rFonts w:hint="eastAsia"/>
-        </w:rPr>
-        <w:t>如下：</w:t>
-      </w:r>
-    </w:p>
-    <w:p/>
-    <w:p>
       <w:pPr>
         <w:widowControl/>
         <w:jc w:val="left"/>
@@ -1805,36 +1763,25 @@
       </w:r>
     </w:p>
     <w:p>
-      <w:pPr>
-        <w:pStyle w:val="2"/>
-      </w:pPr>
       <w:r>
         <w:rPr>
           <w:rFonts w:hint="eastAsia"/>
         </w:rPr>
         <w:lastRenderedPageBreak/>
-        <w:t>制作按键板</w:t>
-      </w:r>
-    </w:p>
-    <w:p>
-      <w:r>
-        <w:rPr>
-          <w:rFonts w:hint="eastAsia"/>
-          <w:noProof/>
-        </w:rPr>
-        <w:t>按键板正面布局（注意按钮的摆放方向）</w:t>
-      </w:r>
-    </w:p>
-    <w:p>
-      <w:r>
-        <w:rPr>
+        <w:t>主控板背面焊线如图所示</w:t>
+      </w:r>
+    </w:p>
+    <w:p>
+      <w:r>
+        <w:rPr>
+          <w:rFonts w:hint="eastAsia"/>
           <w:noProof/>
         </w:rPr>
         <w:drawing>
           <wp:inline distT="0" distB="0" distL="0" distR="0">
             <wp:extent cx="5263515" cy="3951605"/>
             <wp:effectExtent l="0" t="0" r="0" b="0"/>
-            <wp:docPr id="10" name="图片 10" descr="F:\GIT\谐波GOTO赤道仪-master\doc\手控器总装图.jpg"/>
+            <wp:docPr id="4" name="图片 4" descr="F:\GIT\谐波GOTO赤道仪-master\doc\主控板背面.jpg"/>
             <wp:cNvGraphicFramePr>
               <a:graphicFrameLocks xmlns:a="http://schemas.openxmlformats.org/drawingml/2006/main" noChangeAspect="1"/>
             </wp:cNvGraphicFramePr>
@@ -1842,7 +1789,7 @@
               <a:graphicData uri="http://schemas.openxmlformats.org/drawingml/2006/picture">
                 <pic:pic xmlns:pic="http://schemas.openxmlformats.org/drawingml/2006/picture">
                   <pic:nvPicPr>
-                    <pic:cNvPr id="0" name="Picture 3" descr="F:\GIT\谐波GOTO赤道仪-master\doc\手控器总装图.jpg"/>
+                    <pic:cNvPr id="0" name="Picture 1" descr="F:\GIT\谐波GOTO赤道仪-master\doc\主控板背面.jpg"/>
                     <pic:cNvPicPr>
                       <a:picLocks noChangeAspect="1" noChangeArrowheads="1"/>
                     </pic:cNvPicPr>
@@ -1881,6 +1828,29 @@
       </w:r>
     </w:p>
     <w:p>
+      <w:r>
+        <w:rPr>
+          <w:rFonts w:hint="eastAsia"/>
+        </w:rPr>
+        <w:t>看不清焊线图也可以根据原理图进行焊线。</w:t>
+      </w:r>
+    </w:p>
+    <w:p>
+      <w:r>
+        <w:rPr>
+          <w:rFonts w:hint="eastAsia"/>
+        </w:rPr>
+        <w:t>主控板原理图</w:t>
+      </w:r>
+      <w:r>
+        <w:rPr>
+          <w:rFonts w:hint="eastAsia"/>
+        </w:rPr>
+        <w:t>如下：</w:t>
+      </w:r>
+    </w:p>
+    <w:p/>
+    <w:p>
       <w:pPr>
         <w:widowControl/>
         <w:jc w:val="left"/>
@@ -1890,30 +1860,36 @@
       </w:r>
     </w:p>
     <w:p>
+      <w:pPr>
+        <w:pStyle w:val="2"/>
+      </w:pPr>
       <w:r>
         <w:rPr>
           <w:rFonts w:hint="eastAsia"/>
         </w:rPr>
         <w:lastRenderedPageBreak/>
-        <w:t>按键板背面焊接图</w:t>
-      </w:r>
-    </w:p>
-    <w:p>
-      <w:pPr>
-        <w:rPr>
-          <w:rFonts w:hint="eastAsia"/>
-        </w:rPr>
-      </w:pPr>
-      <w:r>
-        <w:rPr>
-          <w:rFonts w:hint="eastAsia"/>
+        <w:t>制作按键板</w:t>
+      </w:r>
+    </w:p>
+    <w:p>
+      <w:r>
+        <w:rPr>
+          <w:rFonts w:hint="eastAsia"/>
+          <w:noProof/>
+        </w:rPr>
+        <w:t>按键板正面布局（注意按钮的摆放方向）</w:t>
+      </w:r>
+    </w:p>
+    <w:p>
+      <w:r>
+        <w:rPr>
           <w:noProof/>
         </w:rPr>
         <w:drawing>
           <wp:inline distT="0" distB="0" distL="0" distR="0">
             <wp:extent cx="5263515" cy="3951605"/>
             <wp:effectExtent l="0" t="0" r="0" b="0"/>
-            <wp:docPr id="12" name="图片 12" descr="F:\GIT\谐波GOTO赤道仪-master\doc\按键板背面.jpg"/>
+            <wp:docPr id="10" name="图片 10" descr="F:\GIT\谐波GOTO赤道仪-master\doc\手控器总装图.jpg"/>
             <wp:cNvGraphicFramePr>
               <a:graphicFrameLocks xmlns:a="http://schemas.openxmlformats.org/drawingml/2006/main" noChangeAspect="1"/>
             </wp:cNvGraphicFramePr>
@@ -1921,7 +1897,7 @@
               <a:graphicData uri="http://schemas.openxmlformats.org/drawingml/2006/picture">
                 <pic:pic xmlns:pic="http://schemas.openxmlformats.org/drawingml/2006/picture">
                   <pic:nvPicPr>
-                    <pic:cNvPr id="0" name="Picture 4" descr="F:\GIT\谐波GOTO赤道仪-master\doc\按键板背面.jpg"/>
+                    <pic:cNvPr id="0" name="Picture 3" descr="F:\GIT\谐波GOTO赤道仪-master\doc\手控器总装图.jpg"/>
                     <pic:cNvPicPr>
                       <a:picLocks noChangeAspect="1" noChangeArrowheads="1"/>
                     </pic:cNvPicPr>
@@ -1961,17 +1937,82 @@
     </w:p>
     <w:p>
       <w:pPr>
-        <w:rPr>
-          <w:rFonts w:hint="eastAsia"/>
-        </w:rPr>
-      </w:pPr>
-    </w:p>
+        <w:widowControl/>
+        <w:jc w:val="left"/>
+      </w:pPr>
+      <w:r>
+        <w:br w:type="page"/>
+      </w:r>
+    </w:p>
+    <w:p>
+      <w:r>
+        <w:rPr>
+          <w:rFonts w:hint="eastAsia"/>
+        </w:rPr>
+        <w:lastRenderedPageBreak/>
+        <w:t>按键板背面焊接图</w:t>
+      </w:r>
+    </w:p>
+    <w:p>
+      <w:r>
+        <w:rPr>
+          <w:rFonts w:hint="eastAsia"/>
+          <w:noProof/>
+        </w:rPr>
+        <w:drawing>
+          <wp:inline distT="0" distB="0" distL="0" distR="0">
+            <wp:extent cx="5263515" cy="3951605"/>
+            <wp:effectExtent l="0" t="0" r="0" b="0"/>
+            <wp:docPr id="12" name="图片 12" descr="F:\GIT\谐波GOTO赤道仪-master\doc\按键板背面.jpg"/>
+            <wp:cNvGraphicFramePr>
+              <a:graphicFrameLocks xmlns:a="http://schemas.openxmlformats.org/drawingml/2006/main" noChangeAspect="1"/>
+            </wp:cNvGraphicFramePr>
+            <a:graphic xmlns:a="http://schemas.openxmlformats.org/drawingml/2006/main">
+              <a:graphicData uri="http://schemas.openxmlformats.org/drawingml/2006/picture">
+                <pic:pic xmlns:pic="http://schemas.openxmlformats.org/drawingml/2006/picture">
+                  <pic:nvPicPr>
+                    <pic:cNvPr id="0" name="Picture 4" descr="F:\GIT\谐波GOTO赤道仪-master\doc\按键板背面.jpg"/>
+                    <pic:cNvPicPr>
+                      <a:picLocks noChangeAspect="1" noChangeArrowheads="1"/>
+                    </pic:cNvPicPr>
+                  </pic:nvPicPr>
+                  <pic:blipFill>
+                    <a:blip r:embed="rId19" cstate="print">
+                      <a:extLst>
+                        <a:ext uri="{28A0092B-C50C-407E-A947-70E740481C1C}">
+                          <a14:useLocalDpi xmlns:a14="http://schemas.microsoft.com/office/drawing/2010/main" val="0"/>
+                        </a:ext>
+                      </a:extLst>
+                    </a:blip>
+                    <a:srcRect/>
+                    <a:stretch>
+                      <a:fillRect/>
+                    </a:stretch>
+                  </pic:blipFill>
+                  <pic:spPr bwMode="auto">
+                    <a:xfrm>
+                      <a:off x="0" y="0"/>
+                      <a:ext cx="5263515" cy="3951605"/>
+                    </a:xfrm>
+                    <a:prstGeom prst="rect">
+                      <a:avLst/>
+                    </a:prstGeom>
+                    <a:noFill/>
+                    <a:ln>
+                      <a:noFill/>
+                    </a:ln>
+                  </pic:spPr>
+                </pic:pic>
+              </a:graphicData>
+            </a:graphic>
+          </wp:inline>
+        </w:drawing>
+      </w:r>
+    </w:p>
+    <w:p/>
     <w:p>
       <w:pPr>
         <w:pStyle w:val="2"/>
-        <w:rPr>
-          <w:rFonts w:hint="eastAsia"/>
-        </w:rPr>
       </w:pPr>
       <w:proofErr w:type="gramStart"/>
       <w:r>
@@ -1982,10 +2023,7 @@
       </w:r>
       <w:proofErr w:type="gramEnd"/>
     </w:p>
-    <w:p>
-      <w:bookmarkStart w:id="0" w:name="_GoBack"/>
-      <w:bookmarkEnd w:id="0"/>
-    </w:p>
+    <w:p/>
     <w:p>
       <w:pPr>
         <w:rPr>
@@ -2035,8 +2073,221 @@
         <w:t>模块初始化设置</w:t>
       </w:r>
     </w:p>
-    <w:p/>
-    <w:p/>
+    <w:p>
+      <w:pPr>
+        <w:pStyle w:val="a4"/>
+        <w:numPr>
+          <w:ilvl w:val="0"/>
+          <w:numId w:val="4"/>
+        </w:numPr>
+        <w:ind w:firstLineChars="0"/>
+        <w:rPr>
+          <w:rFonts w:hint="eastAsia"/>
+        </w:rPr>
+      </w:pPr>
+      <w:r>
+        <w:rPr>
+          <w:rFonts w:hint="eastAsia"/>
+        </w:rPr>
+        <w:t>连接</w:t>
+      </w:r>
+      <w:r>
+        <w:rPr>
+          <w:rFonts w:hint="eastAsia"/>
+        </w:rPr>
+        <w:t>usr_c215</w:t>
+      </w:r>
+    </w:p>
+    <w:p>
+      <w:pPr>
+        <w:pStyle w:val="a4"/>
+        <w:ind w:left="360" w:firstLineChars="0" w:firstLine="0"/>
+        <w:rPr>
+          <w:rFonts w:hint="eastAsia"/>
+        </w:rPr>
+      </w:pPr>
+      <w:r>
+        <w:rPr>
+          <w:rFonts w:hint="eastAsia"/>
+          <w:noProof/>
+        </w:rPr>
+        <w:drawing>
+          <wp:inline distT="0" distB="0" distL="0" distR="0" wp14:anchorId="076570FE" wp14:editId="59AC7C37">
+            <wp:extent cx="2326005" cy="1323975"/>
+            <wp:effectExtent l="0" t="0" r="0" b="9525"/>
+            <wp:docPr id="8" name="图片 8" descr="F:\GIT\谐波GOTO赤道仪-master\doc\连接wifi.png"/>
+            <wp:cNvGraphicFramePr>
+              <a:graphicFrameLocks xmlns:a="http://schemas.openxmlformats.org/drawingml/2006/main" noChangeAspect="1"/>
+            </wp:cNvGraphicFramePr>
+            <a:graphic xmlns:a="http://schemas.openxmlformats.org/drawingml/2006/main">
+              <a:graphicData uri="http://schemas.openxmlformats.org/drawingml/2006/picture">
+                <pic:pic xmlns:pic="http://schemas.openxmlformats.org/drawingml/2006/picture">
+                  <pic:nvPicPr>
+                    <pic:cNvPr id="0" name="Picture 2" descr="F:\GIT\谐波GOTO赤道仪-master\doc\连接wifi.png"/>
+                    <pic:cNvPicPr>
+                      <a:picLocks noChangeAspect="1" noChangeArrowheads="1"/>
+                    </pic:cNvPicPr>
+                  </pic:nvPicPr>
+                  <pic:blipFill>
+                    <a:blip r:embed="rId20">
+                      <a:extLst>
+                        <a:ext uri="{28A0092B-C50C-407E-A947-70E740481C1C}">
+                          <a14:useLocalDpi xmlns:a14="http://schemas.microsoft.com/office/drawing/2010/main" val="0"/>
+                        </a:ext>
+                      </a:extLst>
+                    </a:blip>
+                    <a:srcRect/>
+                    <a:stretch>
+                      <a:fillRect/>
+                    </a:stretch>
+                  </pic:blipFill>
+                  <pic:spPr bwMode="auto">
+                    <a:xfrm>
+                      <a:off x="0" y="0"/>
+                      <a:ext cx="2326005" cy="1323975"/>
+                    </a:xfrm>
+                    <a:prstGeom prst="rect">
+                      <a:avLst/>
+                    </a:prstGeom>
+                    <a:noFill/>
+                    <a:ln>
+                      <a:noFill/>
+                    </a:ln>
+                  </pic:spPr>
+                </pic:pic>
+              </a:graphicData>
+            </a:graphic>
+          </wp:inline>
+        </w:drawing>
+      </w:r>
+    </w:p>
+    <w:p>
+      <w:pPr>
+        <w:pStyle w:val="a4"/>
+        <w:numPr>
+          <w:ilvl w:val="0"/>
+          <w:numId w:val="4"/>
+        </w:numPr>
+        <w:ind w:firstLineChars="0"/>
+        <w:rPr>
+          <w:rFonts w:hint="eastAsia"/>
+        </w:rPr>
+      </w:pPr>
+      <w:r>
+        <w:rPr>
+          <w:rFonts w:hint="eastAsia"/>
+        </w:rPr>
+        <w:t>进入管理页面，</w:t>
+      </w:r>
+      <w:r>
+        <w:rPr>
+          <w:rFonts w:hint="eastAsia"/>
+        </w:rPr>
+        <w:t>IP</w:t>
+      </w:r>
+      <w:r>
+        <w:rPr>
+          <w:rFonts w:hint="eastAsia"/>
+        </w:rPr>
+        <w:t>地址为</w:t>
+      </w:r>
+      <w:r>
+        <w:rPr>
+          <w:rFonts w:hint="eastAsia"/>
+        </w:rPr>
+        <w:t>10.10.100.254</w:t>
+      </w:r>
+      <w:r>
+        <w:rPr>
+          <w:rFonts w:hint="eastAsia"/>
+        </w:rPr>
+        <w:t>，账号密码均为</w:t>
+      </w:r>
+      <w:r>
+        <w:rPr>
+          <w:rFonts w:hint="eastAsia"/>
+        </w:rPr>
+        <w:t>admin</w:t>
+      </w:r>
+      <w:r>
+        <w:rPr>
+          <w:rFonts w:hint="eastAsia"/>
+        </w:rPr>
+        <w:t>。</w:t>
+      </w:r>
+    </w:p>
+    <w:p>
+      <w:pPr>
+        <w:pStyle w:val="a4"/>
+        <w:ind w:left="360" w:firstLineChars="0" w:firstLine="0"/>
+        <w:rPr>
+          <w:rFonts w:hint="eastAsia"/>
+        </w:rPr>
+      </w:pPr>
+      <w:r>
+        <w:rPr>
+          <w:rFonts w:hint="eastAsia"/>
+          <w:noProof/>
+        </w:rPr>
+        <w:drawing>
+          <wp:inline distT="0" distB="0" distL="0" distR="0" wp14:anchorId="78733198" wp14:editId="764298EA">
+            <wp:extent cx="4801117" cy="2640788"/>
+            <wp:effectExtent l="0" t="0" r="0" b="7620"/>
+            <wp:docPr id="20" name="图片 20" descr="F:\GIT\谐波GOTO赤道仪-master\doc\进入管理页面.png"/>
+            <wp:cNvGraphicFramePr>
+              <a:graphicFrameLocks xmlns:a="http://schemas.openxmlformats.org/drawingml/2006/main" noChangeAspect="1"/>
+            </wp:cNvGraphicFramePr>
+            <a:graphic xmlns:a="http://schemas.openxmlformats.org/drawingml/2006/main">
+              <a:graphicData uri="http://schemas.openxmlformats.org/drawingml/2006/picture">
+                <pic:pic xmlns:pic="http://schemas.openxmlformats.org/drawingml/2006/picture">
+                  <pic:nvPicPr>
+                    <pic:cNvPr id="0" name="Picture 4" descr="F:\GIT\谐波GOTO赤道仪-master\doc\进入管理页面.png"/>
+                    <pic:cNvPicPr>
+                      <a:picLocks noChangeAspect="1" noChangeArrowheads="1"/>
+                    </pic:cNvPicPr>
+                  </pic:nvPicPr>
+                  <pic:blipFill>
+                    <a:blip r:embed="rId21">
+                      <a:extLst>
+                        <a:ext uri="{28A0092B-C50C-407E-A947-70E740481C1C}">
+                          <a14:useLocalDpi xmlns:a14="http://schemas.microsoft.com/office/drawing/2010/main" val="0"/>
+                        </a:ext>
+                      </a:extLst>
+                    </a:blip>
+                    <a:srcRect/>
+                    <a:stretch>
+                      <a:fillRect/>
+                    </a:stretch>
+                  </pic:blipFill>
+                  <pic:spPr bwMode="auto">
+                    <a:xfrm>
+                      <a:off x="0" y="0"/>
+                      <a:ext cx="4801200" cy="2640833"/>
+                    </a:xfrm>
+                    <a:prstGeom prst="rect">
+                      <a:avLst/>
+                    </a:prstGeom>
+                    <a:noFill/>
+                    <a:ln>
+                      <a:noFill/>
+                    </a:ln>
+                  </pic:spPr>
+                </pic:pic>
+              </a:graphicData>
+            </a:graphic>
+          </wp:inline>
+        </w:drawing>
+      </w:r>
+    </w:p>
+    <w:p>
+      <w:pPr>
+        <w:pStyle w:val="a4"/>
+        <w:ind w:left="360" w:firstLineChars="0" w:firstLine="0"/>
+        <w:rPr>
+          <w:rFonts w:hint="eastAsia"/>
+        </w:rPr>
+      </w:pPr>
+    </w:p>
     <w:p>
       <w:pPr>
         <w:widowControl/>
@@ -2044,6 +2295,196 @@
       </w:pPr>
       <w:r>
         <w:br w:type="page"/>
+      </w:r>
+    </w:p>
+    <w:p>
+      <w:pPr>
+        <w:pStyle w:val="a4"/>
+        <w:numPr>
+          <w:ilvl w:val="0"/>
+          <w:numId w:val="4"/>
+        </w:numPr>
+        <w:ind w:firstLineChars="0"/>
+        <w:rPr>
+          <w:rFonts w:hint="eastAsia"/>
+        </w:rPr>
+      </w:pPr>
+      <w:r>
+        <w:rPr>
+          <w:rFonts w:hint="eastAsia"/>
+        </w:rPr>
+        <w:lastRenderedPageBreak/>
+        <w:t>如图设置</w:t>
+      </w:r>
+      <w:r>
+        <w:rPr>
+          <w:rFonts w:hint="eastAsia"/>
+        </w:rPr>
+        <w:t>WIFI</w:t>
+      </w:r>
+      <w:r>
+        <w:rPr>
+          <w:rFonts w:hint="eastAsia"/>
+        </w:rPr>
+        <w:t>参数并点击保存，但不要重启。</w:t>
+      </w:r>
+    </w:p>
+    <w:p>
+      <w:pPr>
+        <w:rPr>
+          <w:rFonts w:hint="eastAsia"/>
+        </w:rPr>
+      </w:pPr>
+      <w:r>
+        <w:rPr>
+          <w:rFonts w:hint="eastAsia"/>
+          <w:noProof/>
+        </w:rPr>
+        <w:drawing>
+          <wp:inline distT="0" distB="0" distL="0" distR="0" wp14:anchorId="4A88242E" wp14:editId="63E0DA31">
+            <wp:extent cx="4315968" cy="3585382"/>
+            <wp:effectExtent l="0" t="0" r="8890" b="0"/>
+            <wp:docPr id="21" name="图片 21" descr="F:\GIT\谐波GOTO赤道仪-master\doc\设置wifi参数.png"/>
+            <wp:cNvGraphicFramePr>
+              <a:graphicFrameLocks xmlns:a="http://schemas.openxmlformats.org/drawingml/2006/main" noChangeAspect="1"/>
+            </wp:cNvGraphicFramePr>
+            <a:graphic xmlns:a="http://schemas.openxmlformats.org/drawingml/2006/main">
+              <a:graphicData uri="http://schemas.openxmlformats.org/drawingml/2006/picture">
+                <pic:pic xmlns:pic="http://schemas.openxmlformats.org/drawingml/2006/picture">
+                  <pic:nvPicPr>
+                    <pic:cNvPr id="0" name="Picture 5" descr="F:\GIT\谐波GOTO赤道仪-master\doc\设置wifi参数.png"/>
+                    <pic:cNvPicPr>
+                      <a:picLocks noChangeAspect="1" noChangeArrowheads="1"/>
+                    </pic:cNvPicPr>
+                  </pic:nvPicPr>
+                  <pic:blipFill>
+                    <a:blip r:embed="rId22">
+                      <a:extLst>
+                        <a:ext uri="{28A0092B-C50C-407E-A947-70E740481C1C}">
+                          <a14:useLocalDpi xmlns:a14="http://schemas.microsoft.com/office/drawing/2010/main" val="0"/>
+                        </a:ext>
+                      </a:extLst>
+                    </a:blip>
+                    <a:srcRect/>
+                    <a:stretch>
+                      <a:fillRect/>
+                    </a:stretch>
+                  </pic:blipFill>
+                  <pic:spPr bwMode="auto">
+                    <a:xfrm>
+                      <a:off x="0" y="0"/>
+                      <a:ext cx="4317272" cy="3586465"/>
+                    </a:xfrm>
+                    <a:prstGeom prst="rect">
+                      <a:avLst/>
+                    </a:prstGeom>
+                    <a:noFill/>
+                    <a:ln>
+                      <a:noFill/>
+                    </a:ln>
+                  </pic:spPr>
+                </pic:pic>
+              </a:graphicData>
+            </a:graphic>
+          </wp:inline>
+        </w:drawing>
+      </w:r>
+    </w:p>
+    <w:p>
+      <w:pPr>
+        <w:pStyle w:val="a4"/>
+        <w:numPr>
+          <w:ilvl w:val="0"/>
+          <w:numId w:val="4"/>
+        </w:numPr>
+        <w:ind w:firstLineChars="0"/>
+      </w:pPr>
+      <w:r>
+        <w:rPr>
+          <w:rFonts w:hint="eastAsia"/>
+        </w:rPr>
+        <w:t>如图设置串口参数，完成后点击保存并重启。</w:t>
+      </w:r>
+    </w:p>
+    <w:p>
+      <w:pPr>
+        <w:rPr>
+          <w:rFonts w:hint="eastAsia"/>
+        </w:rPr>
+      </w:pPr>
+      <w:r>
+        <w:rPr>
+          <w:rFonts w:hint="eastAsia"/>
+          <w:noProof/>
+        </w:rPr>
+        <w:drawing>
+          <wp:inline distT="0" distB="0" distL="0" distR="0">
+            <wp:extent cx="4315968" cy="3585381"/>
+            <wp:effectExtent l="0" t="0" r="8890" b="0"/>
+            <wp:docPr id="22" name="图片 22" descr="F:\GIT\谐波GOTO赤道仪-master\doc\设置串口参数.png"/>
+            <wp:cNvGraphicFramePr>
+              <a:graphicFrameLocks xmlns:a="http://schemas.openxmlformats.org/drawingml/2006/main" noChangeAspect="1"/>
+            </wp:cNvGraphicFramePr>
+            <a:graphic xmlns:a="http://schemas.openxmlformats.org/drawingml/2006/main">
+              <a:graphicData uri="http://schemas.openxmlformats.org/drawingml/2006/picture">
+                <pic:pic xmlns:pic="http://schemas.openxmlformats.org/drawingml/2006/picture">
+                  <pic:nvPicPr>
+                    <pic:cNvPr id="0" name="Picture 6" descr="F:\GIT\谐波GOTO赤道仪-master\doc\设置串口参数.png"/>
+                    <pic:cNvPicPr>
+                      <a:picLocks noChangeAspect="1" noChangeArrowheads="1"/>
+                    </pic:cNvPicPr>
+                  </pic:nvPicPr>
+                  <pic:blipFill>
+                    <a:blip r:embed="rId23">
+                      <a:extLst>
+                        <a:ext uri="{28A0092B-C50C-407E-A947-70E740481C1C}">
+                          <a14:useLocalDpi xmlns:a14="http://schemas.microsoft.com/office/drawing/2010/main" val="0"/>
+                        </a:ext>
+                      </a:extLst>
+                    </a:blip>
+                    <a:srcRect/>
+                    <a:stretch>
+                      <a:fillRect/>
+                    </a:stretch>
+                  </pic:blipFill>
+                  <pic:spPr bwMode="auto">
+                    <a:xfrm>
+                      <a:off x="0" y="0"/>
+                      <a:ext cx="4316010" cy="3585416"/>
+                    </a:xfrm>
+                    <a:prstGeom prst="rect">
+                      <a:avLst/>
+                    </a:prstGeom>
+                    <a:noFill/>
+                    <a:ln>
+                      <a:noFill/>
+                    </a:ln>
+                  </pic:spPr>
+                </pic:pic>
+              </a:graphicData>
+            </a:graphic>
+          </wp:inline>
+        </w:drawing>
+      </w:r>
+    </w:p>
+    <w:p>
+      <w:r>
+        <w:rPr>
+          <w:rFonts w:hint="eastAsia"/>
+        </w:rPr>
+        <w:t>至此，</w:t>
+      </w:r>
+      <w:r>
+        <w:rPr>
+          <w:rFonts w:hint="eastAsia"/>
+        </w:rPr>
+        <w:t>WIFI</w:t>
+      </w:r>
+      <w:r>
+        <w:rPr>
+          <w:rFonts w:hint="eastAsia"/>
+        </w:rPr>
+        <w:t>模块已经设置完成！</w:t>
       </w:r>
     </w:p>
     <w:p>
@@ -2165,7 +2606,7 @@
                     <pic:cNvPicPr/>
                   </pic:nvPicPr>
                   <pic:blipFill>
-                    <a:blip r:embed="rId19"/>
+                    <a:blip r:embed="rId24"/>
                     <a:stretch>
                       <a:fillRect/>
                     </a:stretch>
@@ -2287,7 +2728,7 @@
                     <pic:cNvPicPr/>
                   </pic:nvPicPr>
                   <pic:blipFill>
-                    <a:blip r:embed="rId20"/>
+                    <a:blip r:embed="rId25"/>
                     <a:stretch>
                       <a:fillRect/>
                     </a:stretch>
@@ -2343,7 +2784,7 @@
                     <pic:cNvPicPr/>
                   </pic:nvPicPr>
                   <pic:blipFill>
-                    <a:blip r:embed="rId21"/>
+                    <a:blip r:embed="rId26"/>
                     <a:stretch>
                       <a:fillRect/>
                     </a:stretch>
@@ -2420,7 +2861,7 @@
                     <pic:cNvPicPr/>
                   </pic:nvPicPr>
                   <pic:blipFill>
-                    <a:blip r:embed="rId22"/>
+                    <a:blip r:embed="rId27"/>
                     <a:stretch>
                       <a:fillRect/>
                     </a:stretch>
@@ -2650,7 +3091,7 @@
                     </pic:cNvPicPr>
                   </pic:nvPicPr>
                   <pic:blipFill>
-                    <a:blip r:embed="rId23" cstate="print">
+                    <a:blip r:embed="rId28" cstate="print">
                       <a:extLst>
                         <a:ext uri="{28A0092B-C50C-407E-A947-70E740481C1C}">
                           <a14:useLocalDpi xmlns:a14="http://schemas.microsoft.com/office/drawing/2010/main" val="0"/>
@@ -3029,10 +3470,10 @@
     </w:lvl>
   </w:abstractNum>
   <w:abstractNum w:abstractNumId="2">
-    <w:nsid w:val="3C0300BF"/>
+    <w:nsid w:val="200E6431"/>
     <w:multiLevelType w:val="hybridMultilevel"/>
-    <w:tmpl w:val="48B85204"/>
-    <w:lvl w:ilvl="0" w:tplc="1D06E296">
+    <w:tmpl w:val="DE806AC8"/>
+    <w:lvl w:ilvl="0" w:tplc="CEA4F328">
       <w:start w:val="1"/>
       <w:numFmt w:val="decimal"/>
       <w:lvlText w:val="%1."/>
@@ -3117,6 +3558,95 @@
       </w:pPr>
     </w:lvl>
   </w:abstractNum>
+  <w:abstractNum w:abstractNumId="3">
+    <w:nsid w:val="3C0300BF"/>
+    <w:multiLevelType w:val="hybridMultilevel"/>
+    <w:tmpl w:val="48B85204"/>
+    <w:lvl w:ilvl="0" w:tplc="1D06E296">
+      <w:start w:val="1"/>
+      <w:numFmt w:val="decimal"/>
+      <w:lvlText w:val="%1."/>
+      <w:lvlJc w:val="left"/>
+      <w:pPr>
+        <w:ind w:left="360" w:hanging="360"/>
+      </w:pPr>
+      <w:rPr>
+        <w:rFonts w:hint="default"/>
+      </w:rPr>
+    </w:lvl>
+    <w:lvl w:ilvl="1" w:tplc="04090019" w:tentative="1">
+      <w:start w:val="1"/>
+      <w:numFmt w:val="lowerLetter"/>
+      <w:lvlText w:val="%2)"/>
+      <w:lvlJc w:val="left"/>
+      <w:pPr>
+        <w:ind w:left="840" w:hanging="420"/>
+      </w:pPr>
+    </w:lvl>
+    <w:lvl w:ilvl="2" w:tplc="0409001B" w:tentative="1">
+      <w:start w:val="1"/>
+      <w:numFmt w:val="lowerRoman"/>
+      <w:lvlText w:val="%3."/>
+      <w:lvlJc w:val="right"/>
+      <w:pPr>
+        <w:ind w:left="1260" w:hanging="420"/>
+      </w:pPr>
+    </w:lvl>
+    <w:lvl w:ilvl="3" w:tplc="0409000F" w:tentative="1">
+      <w:start w:val="1"/>
+      <w:numFmt w:val="decimal"/>
+      <w:lvlText w:val="%4."/>
+      <w:lvlJc w:val="left"/>
+      <w:pPr>
+        <w:ind w:left="1680" w:hanging="420"/>
+      </w:pPr>
+    </w:lvl>
+    <w:lvl w:ilvl="4" w:tplc="04090019" w:tentative="1">
+      <w:start w:val="1"/>
+      <w:numFmt w:val="lowerLetter"/>
+      <w:lvlText w:val="%5)"/>
+      <w:lvlJc w:val="left"/>
+      <w:pPr>
+        <w:ind w:left="2100" w:hanging="420"/>
+      </w:pPr>
+    </w:lvl>
+    <w:lvl w:ilvl="5" w:tplc="0409001B" w:tentative="1">
+      <w:start w:val="1"/>
+      <w:numFmt w:val="lowerRoman"/>
+      <w:lvlText w:val="%6."/>
+      <w:lvlJc w:val="right"/>
+      <w:pPr>
+        <w:ind w:left="2520" w:hanging="420"/>
+      </w:pPr>
+    </w:lvl>
+    <w:lvl w:ilvl="6" w:tplc="0409000F" w:tentative="1">
+      <w:start w:val="1"/>
+      <w:numFmt w:val="decimal"/>
+      <w:lvlText w:val="%7."/>
+      <w:lvlJc w:val="left"/>
+      <w:pPr>
+        <w:ind w:left="2940" w:hanging="420"/>
+      </w:pPr>
+    </w:lvl>
+    <w:lvl w:ilvl="7" w:tplc="04090019" w:tentative="1">
+      <w:start w:val="1"/>
+      <w:numFmt w:val="lowerLetter"/>
+      <w:lvlText w:val="%8)"/>
+      <w:lvlJc w:val="left"/>
+      <w:pPr>
+        <w:ind w:left="3360" w:hanging="420"/>
+      </w:pPr>
+    </w:lvl>
+    <w:lvl w:ilvl="8" w:tplc="0409001B" w:tentative="1">
+      <w:start w:val="1"/>
+      <w:numFmt w:val="lowerRoman"/>
+      <w:lvlText w:val="%9."/>
+      <w:lvlJc w:val="right"/>
+      <w:pPr>
+        <w:ind w:left="3780" w:hanging="420"/>
+      </w:pPr>
+    </w:lvl>
+  </w:abstractNum>
   <w:num w:numId="1">
     <w:abstractNumId w:val="1"/>
   </w:num>
@@ -3124,6 +3654,9 @@
     <w:abstractNumId w:val="0"/>
   </w:num>
   <w:num w:numId="3">
+    <w:abstractNumId w:val="3"/>
+  </w:num>
+  <w:num w:numId="4">
     <w:abstractNumId w:val="2"/>
   </w:num>
 </w:numbering>
@@ -3336,6 +3869,28 @@
       <w:szCs w:val="32"/>
     </w:rPr>
   </w:style>
+  <w:style w:type="paragraph" w:styleId="3">
+    <w:name w:val="heading 3"/>
+    <w:basedOn w:val="a"/>
+    <w:next w:val="a"/>
+    <w:link w:val="3Char"/>
+    <w:uiPriority w:val="9"/>
+    <w:unhideWhenUsed/>
+    <w:qFormat/>
+    <w:rsid w:val="005040C6"/>
+    <w:pPr>
+      <w:keepNext/>
+      <w:keepLines/>
+      <w:spacing w:before="260" w:after="260" w:line="416" w:lineRule="auto"/>
+      <w:outlineLvl w:val="2"/>
+    </w:pPr>
+    <w:rPr>
+      <w:b/>
+      <w:bCs/>
+      <w:sz w:val="32"/>
+      <w:szCs w:val="32"/>
+    </w:rPr>
+  </w:style>
   <w:style w:type="character" w:default="1" w:styleId="a0">
     <w:name w:val="Default Paragraph Font"/>
     <w:uiPriority w:val="1"/>
@@ -3535,6 +4090,19 @@
     <w:rPr>
       <w:sz w:val="18"/>
       <w:szCs w:val="18"/>
+    </w:rPr>
+  </w:style>
+  <w:style w:type="character" w:customStyle="1" w:styleId="3Char">
+    <w:name w:val="标题 3 Char"/>
+    <w:basedOn w:val="a0"/>
+    <w:link w:val="3"/>
+    <w:uiPriority w:val="9"/>
+    <w:rsid w:val="005040C6"/>
+    <w:rPr>
+      <w:b/>
+      <w:bCs/>
+      <w:sz w:val="32"/>
+      <w:szCs w:val="32"/>
     </w:rPr>
   </w:style>
 </w:styles>
@@ -3747,6 +4315,28 @@
       <w:szCs w:val="32"/>
     </w:rPr>
   </w:style>
+  <w:style w:type="paragraph" w:styleId="3">
+    <w:name w:val="heading 3"/>
+    <w:basedOn w:val="a"/>
+    <w:next w:val="a"/>
+    <w:link w:val="3Char"/>
+    <w:uiPriority w:val="9"/>
+    <w:unhideWhenUsed/>
+    <w:qFormat/>
+    <w:rsid w:val="005040C6"/>
+    <w:pPr>
+      <w:keepNext/>
+      <w:keepLines/>
+      <w:spacing w:before="260" w:after="260" w:line="416" w:lineRule="auto"/>
+      <w:outlineLvl w:val="2"/>
+    </w:pPr>
+    <w:rPr>
+      <w:b/>
+      <w:bCs/>
+      <w:sz w:val="32"/>
+      <w:szCs w:val="32"/>
+    </w:rPr>
+  </w:style>
   <w:style w:type="character" w:default="1" w:styleId="a0">
     <w:name w:val="Default Paragraph Font"/>
     <w:uiPriority w:val="1"/>
@@ -3946,6 +4536,19 @@
     <w:rPr>
       <w:sz w:val="18"/>
       <w:szCs w:val="18"/>
+    </w:rPr>
+  </w:style>
+  <w:style w:type="character" w:customStyle="1" w:styleId="3Char">
+    <w:name w:val="标题 3 Char"/>
+    <w:basedOn w:val="a0"/>
+    <w:link w:val="3"/>
+    <w:uiPriority w:val="9"/>
+    <w:rsid w:val="005040C6"/>
+    <w:rPr>
+      <w:b/>
+      <w:bCs/>
+      <w:sz w:val="32"/>
+      <w:szCs w:val="32"/>
     </w:rPr>
   </w:style>
 </w:styles>

--- a/doc/1.谐波GOTO赤道仪制作说明.docx
+++ b/doc/1.谐波GOTO赤道仪制作说明.docx
@@ -5,6 +5,7 @@
     <w:p>
       <w:pPr>
         <w:pStyle w:val="a3"/>
+        <w:ind w:firstLine="1044"/>
       </w:pPr>
       <w:r>
         <w:rPr>
@@ -32,6 +33,7 @@
     <w:p>
       <w:pPr>
         <w:pStyle w:val="1"/>
+        <w:ind w:firstLine="883"/>
         <w:rPr>
           <w:color w:val="FF0000"/>
         </w:rPr>
@@ -46,7 +48,6 @@
     </w:p>
     <w:p>
       <w:pPr>
-        <w:ind w:firstLine="420"/>
         <w:rPr>
           <w:color w:val="FF0000"/>
         </w:rPr>
@@ -75,7 +76,6 @@
     </w:p>
     <w:p>
       <w:pPr>
-        <w:ind w:firstLine="420"/>
         <w:rPr>
           <w:color w:val="FF0000"/>
         </w:rPr>
@@ -90,7 +90,6 @@
     </w:p>
     <w:p>
       <w:pPr>
-        <w:ind w:firstLine="420"/>
         <w:rPr>
           <w:color w:val="FF0000"/>
         </w:rPr>
@@ -105,7 +104,6 @@
     </w:p>
     <w:p>
       <w:pPr>
-        <w:ind w:firstLine="420"/>
         <w:rPr>
           <w:color w:val="FF0000"/>
         </w:rPr>
@@ -127,11 +125,7 @@
     </w:p>
     <w:p>
       <w:pPr>
-        <w:widowControl/>
-        <w:jc w:val="left"/>
-        <w:rPr>
-          <w:b/>
-          <w:bCs/>
+        <w:rPr>
           <w:kern w:val="44"/>
           <w:sz w:val="44"/>
           <w:szCs w:val="44"/>
@@ -144,6 +138,7 @@
     <w:p>
       <w:pPr>
         <w:pStyle w:val="1"/>
+        <w:ind w:firstLine="883"/>
       </w:pPr>
       <w:r>
         <w:rPr>
@@ -156,6 +151,7 @@
     <w:p>
       <w:pPr>
         <w:pStyle w:val="2"/>
+        <w:ind w:left="280" w:right="280"/>
       </w:pPr>
       <w:r>
         <w:rPr>
@@ -177,9 +173,6 @@
       </w:r>
     </w:p>
     <w:p>
-      <w:pPr>
-        <w:ind w:firstLineChars="200" w:firstLine="560"/>
-      </w:pPr>
       <w:r>
         <w:rPr>
           <w:rFonts w:hint="eastAsia"/>
@@ -232,9 +225,6 @@
       </w:r>
     </w:p>
     <w:p>
-      <w:pPr>
-        <w:ind w:firstLineChars="200" w:firstLine="560"/>
-      </w:pPr>
       <w:r>
         <w:rPr>
           <w:rFonts w:hint="eastAsia"/>
@@ -243,9 +233,6 @@
       </w:r>
     </w:p>
     <w:p>
-      <w:pPr>
-        <w:ind w:firstLineChars="200" w:firstLine="560"/>
-      </w:pPr>
       <w:r>
         <w:rPr>
           <w:rFonts w:hint="eastAsia"/>
@@ -268,6 +255,7 @@
     <w:p>
       <w:pPr>
         <w:pStyle w:val="2"/>
+        <w:ind w:left="280" w:right="280"/>
       </w:pPr>
       <w:r>
         <w:rPr>
@@ -277,9 +265,6 @@
       </w:r>
     </w:p>
     <w:p>
-      <w:pPr>
-        <w:ind w:firstLine="555"/>
-      </w:pPr>
       <w:r>
         <w:rPr>
           <w:rFonts w:hint="eastAsia"/>
@@ -288,9 +273,6 @@
       </w:r>
     </w:p>
     <w:p>
-      <w:pPr>
-        <w:ind w:firstLine="555"/>
-      </w:pPr>
       <w:r>
         <w:rPr>
           <w:rFonts w:hint="eastAsia"/>
@@ -312,9 +294,6 @@
       </w:r>
     </w:p>
     <w:p>
-      <w:pPr>
-        <w:ind w:left="135" w:firstLine="420"/>
-      </w:pPr>
       <w:r>
         <w:rPr>
           <w:rFonts w:hint="eastAsia"/>
@@ -324,9 +303,69 @@
       <w:r>
         <w:rPr>
           <w:rFonts w:hint="eastAsia"/>
+        </w:rPr>
+        <w:t>按键控制及导星控制</w:t>
+      </w:r>
+    </w:p>
+    <w:p>
+      <w:r>
+        <w:rPr>
+          <w:rFonts w:hint="eastAsia"/>
+        </w:rPr>
+        <w:t xml:space="preserve">3. </w:t>
+      </w:r>
+      <w:r>
+        <w:rPr>
+          <w:rFonts w:hint="eastAsia"/>
+        </w:rPr>
+        <w:t>2X,10X,100X,800X</w:t>
+      </w:r>
+      <w:r>
+        <w:rPr>
+          <w:rFonts w:hint="eastAsia"/>
           <w:color w:val="FF0000"/>
         </w:rPr>
-        <w:t>按键控制</w:t>
+        <w:t>速度</w:t>
+      </w:r>
+      <w:r>
+        <w:rPr>
+          <w:rFonts w:hint="eastAsia"/>
+          <w:color w:val="FF0000"/>
+        </w:rPr>
+        <w:t>按键切换</w:t>
+      </w:r>
+    </w:p>
+    <w:p>
+      <w:r>
+        <w:rPr>
+          <w:rFonts w:hint="eastAsia"/>
+        </w:rPr>
+        <w:t>4.</w:t>
+      </w:r>
+      <w:r>
+        <w:rPr>
+          <w:rFonts w:hint="eastAsia"/>
+        </w:rPr>
+        <w:t>南北半球、东西朝向按键切换</w:t>
+      </w:r>
+    </w:p>
+    <w:p>
+      <w:pPr>
+        <w:rPr>
+          <w:color w:val="FF0000"/>
+        </w:rPr>
+      </w:pPr>
+      <w:r>
+        <w:rPr>
+          <w:rFonts w:hint="eastAsia"/>
+        </w:rPr>
+        <w:t>5.</w:t>
+      </w:r>
+      <w:r>
+        <w:rPr>
+          <w:rFonts w:hint="eastAsia"/>
+        </w:rPr>
+        <w:t>Stellarium</w:t>
       </w:r>
       <w:r>
         <w:rPr>
@@ -337,133 +376,47 @@
       <w:r>
         <w:rPr>
           <w:rFonts w:hint="eastAsia"/>
+        </w:rPr>
+        <w:t>SkySafari5</w:t>
+      </w:r>
+      <w:r>
+        <w:rPr>
+          <w:rFonts w:hint="eastAsia"/>
+        </w:rPr>
+        <w:t>有线或</w:t>
+      </w:r>
+      <w:r>
+        <w:rPr>
+          <w:rFonts w:hint="eastAsia"/>
+        </w:rPr>
+        <w:t>WIFI</w:t>
+      </w:r>
+      <w:r>
+        <w:rPr>
+          <w:rFonts w:hint="eastAsia"/>
           <w:color w:val="FF0000"/>
         </w:rPr>
-        <w:t>导星控制</w:t>
-      </w:r>
-    </w:p>
-    <w:p>
-      <w:pPr>
-        <w:ind w:left="135" w:firstLine="420"/>
-      </w:pPr>
-      <w:r>
-        <w:rPr>
-          <w:rFonts w:hint="eastAsia"/>
-        </w:rPr>
-        <w:t xml:space="preserve">3. </w:t>
-      </w:r>
-      <w:r>
-        <w:rPr>
-          <w:rFonts w:hint="eastAsia"/>
-        </w:rPr>
-        <w:t>2X,10X,100X,800X</w:t>
+        <w:t>无线</w:t>
       </w:r>
       <w:r>
         <w:rPr>
           <w:rFonts w:hint="eastAsia"/>
           <w:color w:val="FF0000"/>
         </w:rPr>
-        <w:t>速度</w:t>
+        <w:t>GOTO</w:t>
       </w:r>
       <w:r>
         <w:rPr>
           <w:rFonts w:hint="eastAsia"/>
           <w:color w:val="FF0000"/>
         </w:rPr>
-        <w:t>按键切换</w:t>
-      </w:r>
-    </w:p>
-    <w:p>
-      <w:pPr>
-        <w:ind w:left="135" w:firstLine="420"/>
-      </w:pPr>
-      <w:r>
-        <w:rPr>
-          <w:rFonts w:hint="eastAsia"/>
-        </w:rPr>
-        <w:t>4.</w:t>
-      </w:r>
-      <w:r>
-        <w:rPr>
-          <w:rFonts w:hint="eastAsia"/>
-          <w:color w:val="FF0000"/>
-        </w:rPr>
-        <w:t>南北半球、东西朝向按键切换</w:t>
-      </w:r>
-    </w:p>
-    <w:p>
-      <w:pPr>
-        <w:ind w:left="135" w:firstLine="420"/>
-        <w:rPr>
-          <w:color w:val="FF0000"/>
-        </w:rPr>
-      </w:pPr>
-      <w:r>
-        <w:rPr>
-          <w:rFonts w:hint="eastAsia"/>
-        </w:rPr>
-        <w:t>5.</w:t>
-      </w:r>
-      <w:r>
-        <w:rPr>
-          <w:rFonts w:hint="eastAsia"/>
-        </w:rPr>
-        <w:t>Stellarium</w:t>
-      </w:r>
-      <w:r>
-        <w:rPr>
-          <w:rFonts w:hint="eastAsia"/>
-        </w:rPr>
-        <w:t>及</w:t>
-      </w:r>
-      <w:r>
-        <w:rPr>
-          <w:rFonts w:hint="eastAsia"/>
-        </w:rPr>
-        <w:t>SkySafari5</w:t>
-      </w:r>
-      <w:r>
-        <w:rPr>
-          <w:rFonts w:hint="eastAsia"/>
-        </w:rPr>
-        <w:t>有线或</w:t>
-      </w:r>
-      <w:r>
-        <w:rPr>
-          <w:rFonts w:hint="eastAsia"/>
-        </w:rPr>
-        <w:t>WIFI</w:t>
-      </w:r>
-      <w:r>
-        <w:rPr>
-          <w:rFonts w:hint="eastAsia"/>
-          <w:color w:val="FF0000"/>
-        </w:rPr>
-        <w:t>无线</w:t>
-      </w:r>
-      <w:r>
-        <w:rPr>
-          <w:rFonts w:hint="eastAsia"/>
-          <w:color w:val="FF0000"/>
-        </w:rPr>
-        <w:t>GOTO</w:t>
-      </w:r>
-      <w:r>
-        <w:rPr>
-          <w:rFonts w:hint="eastAsia"/>
-          <w:color w:val="FF0000"/>
-        </w:rPr>
         <w:t>控制</w:t>
       </w:r>
     </w:p>
     <w:p>
       <w:pPr>
-        <w:widowControl/>
-        <w:jc w:val="left"/>
         <w:rPr>
           <w:rFonts w:asciiTheme="majorHAnsi" w:eastAsiaTheme="majorEastAsia" w:hAnsiTheme="majorHAnsi" w:cstheme="majorBidi"/>
-          <w:b/>
-          <w:bCs/>
           <w:sz w:val="32"/>
           <w:szCs w:val="32"/>
         </w:rPr>
@@ -475,6 +428,7 @@
     <w:p>
       <w:pPr>
         <w:pStyle w:val="2"/>
+        <w:ind w:left="280" w:right="280"/>
       </w:pPr>
       <w:r>
         <w:rPr>
@@ -705,6 +659,7 @@
     <w:p>
       <w:pPr>
         <w:pStyle w:val="2"/>
+        <w:ind w:left="280" w:right="280"/>
       </w:pPr>
       <w:r>
         <w:rPr>
@@ -751,7 +706,7 @@
           <w:noProof/>
         </w:rPr>
         <w:drawing>
-          <wp:inline distT="0" distB="0" distL="0" distR="0" wp14:anchorId="09D69399" wp14:editId="555B7BD2">
+          <wp:inline distT="0" distB="0" distL="0" distR="0" wp14:anchorId="75FD7DBC" wp14:editId="18CD8C23">
             <wp:extent cx="5274310" cy="3307432"/>
             <wp:effectExtent l="0" t="0" r="2540" b="7620"/>
             <wp:docPr id="1" name="图片 1"/>
@@ -788,10 +743,6 @@
       </w:r>
     </w:p>
     <w:p>
-      <w:pPr>
-        <w:widowControl/>
-        <w:jc w:val="left"/>
-      </w:pPr>
       <w:r>
         <w:br w:type="page"/>
       </w:r>
@@ -835,7 +786,7 @@
           <w:noProof/>
         </w:rPr>
         <w:drawing>
-          <wp:inline distT="0" distB="0" distL="0" distR="0" wp14:anchorId="2A164BA7" wp14:editId="3460FC11">
+          <wp:inline distT="0" distB="0" distL="0" distR="0" wp14:anchorId="2085D157" wp14:editId="48BCBA0A">
             <wp:extent cx="4529207" cy="8048445"/>
             <wp:effectExtent l="0" t="0" r="5080" b="0"/>
             <wp:docPr id="2" name="图片 2" descr="C:\Users\ADMINI~1\AppData\Local\Temp\WeChat Files\910499274911510385.jpg"/>
@@ -885,10 +836,6 @@
       </w:r>
     </w:p>
     <w:p>
-      <w:pPr>
-        <w:widowControl/>
-        <w:jc w:val="left"/>
-      </w:pPr>
       <w:r>
         <w:br w:type="page"/>
       </w:r>
@@ -915,7 +862,7 @@
           <w:noProof/>
         </w:rPr>
         <w:drawing>
-          <wp:inline distT="0" distB="0" distL="0" distR="0">
+          <wp:inline distT="0" distB="0" distL="0" distR="0" wp14:anchorId="0B39FDC2" wp14:editId="4AC8B313">
             <wp:extent cx="4701396" cy="3524349"/>
             <wp:effectExtent l="0" t="0" r="4445" b="0"/>
             <wp:docPr id="3" name="图片 3" descr="F:\GIT\谐波GOTO赤道仪-master\doc\导星曲线.jpg"/>
@@ -1048,7 +995,7 @@
           <w:noProof/>
         </w:rPr>
         <w:drawing>
-          <wp:inline distT="0" distB="0" distL="0" distR="0" wp14:anchorId="725CD991" wp14:editId="6F13957F">
+          <wp:inline distT="0" distB="0" distL="0" distR="0" wp14:anchorId="0A20B59C" wp14:editId="23E3D839">
             <wp:extent cx="4753155" cy="3126959"/>
             <wp:effectExtent l="0" t="0" r="0" b="0"/>
             <wp:docPr id="5" name="图片 5"/>
@@ -1085,15 +1032,6 @@
       </w:r>
     </w:p>
     <w:p>
-      <w:pPr>
-        <w:widowControl/>
-        <w:jc w:val="left"/>
-      </w:pPr>
-      <w:r>
-        <w:br w:type="page"/>
-      </w:r>
-    </w:p>
-    <w:p>
       <w:r>
         <w:rPr>
           <w:rFonts w:hint="eastAsia"/>
@@ -1115,7 +1053,7 @@
           <w:noProof/>
         </w:rPr>
         <w:drawing>
-          <wp:inline distT="0" distB="0" distL="0" distR="0">
+          <wp:inline distT="0" distB="0" distL="0" distR="0" wp14:anchorId="6D488184" wp14:editId="119D9533">
             <wp:extent cx="5266690" cy="7024370"/>
             <wp:effectExtent l="0" t="0" r="0" b="5080"/>
             <wp:docPr id="6" name="图片 6" descr="F:\GIT\谐波GOTO赤道仪-master\doc\设备总体图.jpg"/>
@@ -1165,10 +1103,6 @@
       </w:r>
     </w:p>
     <w:p>
-      <w:pPr>
-        <w:widowControl/>
-        <w:jc w:val="left"/>
-      </w:pPr>
       <w:r>
         <w:br w:type="page"/>
       </w:r>
@@ -1176,6 +1110,7 @@
     <w:p>
       <w:pPr>
         <w:pStyle w:val="1"/>
+        <w:ind w:firstLine="883"/>
       </w:pPr>
       <w:r>
         <w:rPr>
@@ -1214,6 +1149,7 @@
     <w:p>
       <w:pPr>
         <w:pStyle w:val="2"/>
+        <w:ind w:left="280" w:right="280"/>
       </w:pPr>
       <w:r>
         <w:rPr>
@@ -1235,6 +1171,14 @@
         <w:rPr>
           <w:rFonts w:hint="eastAsia"/>
         </w:rPr>
+        <w:t>万用表</w:t>
+      </w:r>
+    </w:p>
+    <w:p>
+      <w:r>
+        <w:rPr>
+          <w:rFonts w:hint="eastAsia"/>
+        </w:rPr>
         <w:t>内六</w:t>
       </w:r>
       <w:r>
@@ -1311,9 +1255,8 @@
     <w:p>
       <w:pPr>
         <w:pStyle w:val="2"/>
-      </w:pPr>
-      <w:bookmarkStart w:id="0" w:name="_GoBack"/>
-      <w:bookmarkEnd w:id="0"/>
+        <w:ind w:left="280" w:right="280"/>
+      </w:pPr>
       <w:r>
         <w:rPr>
           <w:rFonts w:hint="eastAsia"/>
@@ -1389,16 +1332,118 @@
     </w:p>
     <w:p>
       <w:pPr>
-        <w:widowControl/>
-        <w:jc w:val="left"/>
-      </w:pPr>
-      <w:r>
-        <w:br w:type="page"/>
+        <w:pStyle w:val="2"/>
+        <w:ind w:left="280" w:right="280"/>
+      </w:pPr>
+      <w:r>
+        <w:rPr>
+          <w:rFonts w:hint="eastAsia"/>
+        </w:rPr>
+        <w:t>调整电压</w:t>
+      </w:r>
+    </w:p>
+    <w:p>
+      <w:r>
+        <w:rPr>
+          <w:rFonts w:hint="eastAsia"/>
+        </w:rPr>
+        <w:t>稳压模块在安装之前需要调整电压，以防电压过高烧毁后续电路。调压时，如下图左端供电（注意电源极性），</w:t>
+      </w:r>
+      <w:r>
+        <w:rPr>
+          <w:rFonts w:hint="eastAsia"/>
+        </w:rPr>
+        <w:t>右端用万用表电压</w:t>
+      </w:r>
+      <w:proofErr w:type="gramStart"/>
+      <w:r>
+        <w:rPr>
+          <w:rFonts w:hint="eastAsia"/>
+        </w:rPr>
+        <w:t>档</w:t>
+      </w:r>
+      <w:proofErr w:type="gramEnd"/>
+      <w:r>
+        <w:rPr>
+          <w:rFonts w:hint="eastAsia"/>
+        </w:rPr>
+        <w:t>监测输出电压值，用小十字起旋转可调电位器，控制输出电压为</w:t>
+      </w:r>
+      <w:r>
+        <w:rPr>
+          <w:rFonts w:hint="eastAsia"/>
+        </w:rPr>
+        <w:t>5-5.5V</w:t>
+      </w:r>
+      <w:r>
+        <w:rPr>
+          <w:rFonts w:hint="eastAsia"/>
+        </w:rPr>
+        <w:t>左右即可。</w:t>
+      </w:r>
+    </w:p>
+    <w:p>
+      <w:pPr>
+        <w:jc w:val="center"/>
+      </w:pPr>
+      <w:r>
+        <w:rPr>
+          <w:noProof/>
+        </w:rPr>
+        <w:drawing>
+          <wp:inline distT="0" distB="0" distL="0" distR="0" wp14:anchorId="05527F5E" wp14:editId="48ECF53E">
+            <wp:extent cx="1975104" cy="1535565"/>
+            <wp:effectExtent l="0" t="0" r="6350" b="7620"/>
+            <wp:docPr id="26" name="图片 26" descr="https://img.alicdn.com/imgextra/i1/2956470476/TB2Hl6ZwtFopuFjSZFHXXbSlXXa_!!2956470476.jpg"/>
+            <wp:cNvGraphicFramePr>
+              <a:graphicFrameLocks xmlns:a="http://schemas.openxmlformats.org/drawingml/2006/main" noChangeAspect="1"/>
+            </wp:cNvGraphicFramePr>
+            <a:graphic xmlns:a="http://schemas.openxmlformats.org/drawingml/2006/main">
+              <a:graphicData uri="http://schemas.openxmlformats.org/drawingml/2006/picture">
+                <pic:pic xmlns:pic="http://schemas.openxmlformats.org/drawingml/2006/picture">
+                  <pic:nvPicPr>
+                    <pic:cNvPr id="0" name="Picture 5" descr="https://img.alicdn.com/imgextra/i1/2956470476/TB2Hl6ZwtFopuFjSZFHXXbSlXXa_!!2956470476.jpg"/>
+                    <pic:cNvPicPr>
+                      <a:picLocks noChangeAspect="1" noChangeArrowheads="1"/>
+                    </pic:cNvPicPr>
+                  </pic:nvPicPr>
+                  <pic:blipFill>
+                    <a:blip r:embed="rId13" cstate="print">
+                      <a:extLst>
+                        <a:ext uri="{28A0092B-C50C-407E-A947-70E740481C1C}">
+                          <a14:useLocalDpi xmlns:a14="http://schemas.microsoft.com/office/drawing/2010/main" val="0"/>
+                        </a:ext>
+                      </a:extLst>
+                    </a:blip>
+                    <a:srcRect/>
+                    <a:stretch>
+                      <a:fillRect/>
+                    </a:stretch>
+                  </pic:blipFill>
+                  <pic:spPr bwMode="auto">
+                    <a:xfrm>
+                      <a:off x="0" y="0"/>
+                      <a:ext cx="1975851" cy="1536146"/>
+                    </a:xfrm>
+                    <a:prstGeom prst="rect">
+                      <a:avLst/>
+                    </a:prstGeom>
+                    <a:noFill/>
+                    <a:ln>
+                      <a:noFill/>
+                    </a:ln>
+                  </pic:spPr>
+                </pic:pic>
+              </a:graphicData>
+            </a:graphic>
+          </wp:inline>
+        </w:drawing>
       </w:r>
     </w:p>
     <w:p>
       <w:pPr>
         <w:pStyle w:val="1"/>
+        <w:ind w:firstLine="883"/>
       </w:pPr>
       <w:r>
         <w:rPr>
@@ -1423,8 +1468,8 @@
           <w:noProof/>
         </w:rPr>
         <w:drawing>
-          <wp:inline distT="0" distB="0" distL="0" distR="0" wp14:anchorId="16BBE653" wp14:editId="417FCB1B">
-            <wp:extent cx="5271770" cy="4293870"/>
+          <wp:inline distT="0" distB="0" distL="0" distR="0" wp14:anchorId="03A75ABC" wp14:editId="4650A21B">
+            <wp:extent cx="4681728" cy="3813279"/>
             <wp:effectExtent l="0" t="0" r="5080" b="0"/>
             <wp:docPr id="11" name="图片 11" descr="C:\Users\Administrator\Desktop\赤道仪组装侧视图.png"/>
             <wp:cNvGraphicFramePr>
@@ -1440,7 +1485,7 @@
                     </pic:cNvPicPr>
                   </pic:nvPicPr>
                   <pic:blipFill>
-                    <a:blip r:embed="rId13">
+                    <a:blip r:embed="rId14">
                       <a:extLst>
                         <a:ext uri="{28A0092B-C50C-407E-A947-70E740481C1C}">
                           <a14:useLocalDpi xmlns:a14="http://schemas.microsoft.com/office/drawing/2010/main" val="0"/>
@@ -1455,7 +1500,7 @@
                   <pic:spPr bwMode="auto">
                     <a:xfrm>
                       <a:off x="0" y="0"/>
-                      <a:ext cx="5271770" cy="4293870"/>
+                      <a:ext cx="4686018" cy="3816773"/>
                     </a:xfrm>
                     <a:prstGeom prst="rect">
                       <a:avLst/>
@@ -1481,19 +1526,12 @@
       </w:r>
     </w:p>
     <w:p>
-      <w:pPr>
-        <w:rPr>
-          <w:kern w:val="44"/>
-          <w:sz w:val="44"/>
-          <w:szCs w:val="44"/>
-        </w:rPr>
-      </w:pPr>
       <w:r>
         <w:rPr>
           <w:noProof/>
         </w:rPr>
         <w:drawing>
-          <wp:inline distT="0" distB="0" distL="0" distR="0" wp14:anchorId="65460C8B" wp14:editId="4B5C0DDB">
+          <wp:inline distT="0" distB="0" distL="0" distR="0" wp14:anchorId="1E67CE69" wp14:editId="0F665B81">
             <wp:extent cx="4174206" cy="3130905"/>
             <wp:effectExtent l="0" t="0" r="0" b="0"/>
             <wp:docPr id="7" name="图片 7" descr="F:\GIT\谐波GOTO赤道仪-master\doc\赤道仪本体实物图.jpg"/>
@@ -1510,7 +1548,7 @@
                     </pic:cNvPicPr>
                   </pic:nvPicPr>
                   <pic:blipFill>
-                    <a:blip r:embed="rId14" cstate="print">
+                    <a:blip r:embed="rId15" cstate="print">
                       <a:extLst>
                         <a:ext uri="{28A0092B-C50C-407E-A947-70E740481C1C}">
                           <a14:useLocalDpi xmlns:a14="http://schemas.microsoft.com/office/drawing/2010/main" val="0"/>
@@ -1541,6 +1579,15 @@
           </wp:inline>
         </w:drawing>
       </w:r>
+    </w:p>
+    <w:p>
+      <w:pPr>
+        <w:rPr>
+          <w:kern w:val="44"/>
+          <w:sz w:val="44"/>
+          <w:szCs w:val="44"/>
+        </w:rPr>
+      </w:pPr>
       <w:r>
         <w:br w:type="page"/>
       </w:r>
@@ -1548,6 +1595,7 @@
     <w:p>
       <w:pPr>
         <w:pStyle w:val="1"/>
+        <w:ind w:firstLine="883"/>
       </w:pPr>
       <w:r>
         <w:rPr>
@@ -1597,7 +1645,7 @@
           <w:noProof/>
         </w:rPr>
         <w:drawing>
-          <wp:inline distT="0" distB="0" distL="0" distR="0">
+          <wp:inline distT="0" distB="0" distL="0" distR="0" wp14:anchorId="08A731E1" wp14:editId="11313213">
             <wp:extent cx="5263515" cy="3951605"/>
             <wp:effectExtent l="0" t="0" r="0" b="0"/>
             <wp:docPr id="15" name="图片 15" descr="F:\GIT\谐波GOTO赤道仪-master\doc\手控器外观.jpg"/>
@@ -1609,113 +1657,6 @@
                 <pic:pic xmlns:pic="http://schemas.openxmlformats.org/drawingml/2006/picture">
                   <pic:nvPicPr>
                     <pic:cNvPr id="0" name="Picture 10" descr="F:\GIT\谐波GOTO赤道仪-master\doc\手控器外观.jpg"/>
-                    <pic:cNvPicPr>
-                      <a:picLocks noChangeAspect="1" noChangeArrowheads="1"/>
-                    </pic:cNvPicPr>
-                  </pic:nvPicPr>
-                  <pic:blipFill>
-                    <a:blip r:embed="rId15" cstate="print">
-                      <a:extLst>
-                        <a:ext uri="{28A0092B-C50C-407E-A947-70E740481C1C}">
-                          <a14:useLocalDpi xmlns:a14="http://schemas.microsoft.com/office/drawing/2010/main" val="0"/>
-                        </a:ext>
-                      </a:extLst>
-                    </a:blip>
-                    <a:srcRect/>
-                    <a:stretch>
-                      <a:fillRect/>
-                    </a:stretch>
-                  </pic:blipFill>
-                  <pic:spPr bwMode="auto">
-                    <a:xfrm>
-                      <a:off x="0" y="0"/>
-                      <a:ext cx="5263515" cy="3951605"/>
-                    </a:xfrm>
-                    <a:prstGeom prst="rect">
-                      <a:avLst/>
-                    </a:prstGeom>
-                    <a:noFill/>
-                    <a:ln>
-                      <a:noFill/>
-                    </a:ln>
-                  </pic:spPr>
-                </pic:pic>
-              </a:graphicData>
-            </a:graphic>
-          </wp:inline>
-        </w:drawing>
-      </w:r>
-    </w:p>
-    <w:p/>
-    <w:p>
-      <w:pPr>
-        <w:widowControl/>
-        <w:jc w:val="left"/>
-        <w:rPr>
-          <w:rFonts w:asciiTheme="majorHAnsi" w:eastAsiaTheme="majorEastAsia" w:hAnsiTheme="majorHAnsi" w:cstheme="majorBidi"/>
-          <w:b/>
-          <w:bCs/>
-          <w:sz w:val="32"/>
-          <w:szCs w:val="32"/>
-        </w:rPr>
-      </w:pPr>
-      <w:r>
-        <w:br w:type="page"/>
-      </w:r>
-    </w:p>
-    <w:p>
-      <w:pPr>
-        <w:pStyle w:val="2"/>
-      </w:pPr>
-      <w:r>
-        <w:rPr>
-          <w:rFonts w:hint="eastAsia"/>
-        </w:rPr>
-        <w:lastRenderedPageBreak/>
-        <w:t>制</w:t>
-      </w:r>
-      <w:proofErr w:type="gramStart"/>
-      <w:r>
-        <w:rPr>
-          <w:rFonts w:hint="eastAsia"/>
-        </w:rPr>
-        <w:t>作主</w:t>
-      </w:r>
-      <w:proofErr w:type="gramEnd"/>
-      <w:r>
-        <w:rPr>
-          <w:rFonts w:hint="eastAsia"/>
-        </w:rPr>
-        <w:t>控板</w:t>
-      </w:r>
-    </w:p>
-    <w:p>
-      <w:r>
-        <w:rPr>
-          <w:rFonts w:hint="eastAsia"/>
-        </w:rPr>
-        <w:t>主控板布局如图</w:t>
-      </w:r>
-    </w:p>
-    <w:p>
-      <w:r>
-        <w:rPr>
-          <w:rFonts w:hint="eastAsia"/>
-          <w:noProof/>
-        </w:rPr>
-        <w:drawing>
-          <wp:inline distT="0" distB="0" distL="0" distR="0" wp14:anchorId="420F4026" wp14:editId="5E1CB790">
-            <wp:extent cx="5263515" cy="3951605"/>
-            <wp:effectExtent l="0" t="0" r="0" b="0"/>
-            <wp:docPr id="13" name="图片 13" descr="F:\GIT\谐波GOTO赤道仪-master\doc\主控板正面.jpg"/>
-            <wp:cNvGraphicFramePr>
-              <a:graphicFrameLocks xmlns:a="http://schemas.openxmlformats.org/drawingml/2006/main" noChangeAspect="1"/>
-            </wp:cNvGraphicFramePr>
-            <a:graphic xmlns:a="http://schemas.openxmlformats.org/drawingml/2006/main">
-              <a:graphicData uri="http://schemas.openxmlformats.org/drawingml/2006/picture">
-                <pic:pic xmlns:pic="http://schemas.openxmlformats.org/drawingml/2006/picture">
-                  <pic:nvPicPr>
-                    <pic:cNvPr id="0" name="Picture 8" descr="F:\GIT\谐波GOTO赤道仪-master\doc\主控板正面.jpg"/>
                     <pic:cNvPicPr>
                       <a:picLocks noChangeAspect="1" noChangeArrowheads="1"/>
                     </pic:cNvPicPr>
@@ -1753,22 +1694,51 @@
         </w:drawing>
       </w:r>
     </w:p>
-    <w:p>
-      <w:pPr>
-        <w:widowControl/>
-        <w:jc w:val="left"/>
+    <w:p/>
+    <w:p>
+      <w:pPr>
+        <w:rPr>
+          <w:rFonts w:asciiTheme="majorHAnsi" w:eastAsiaTheme="majorEastAsia" w:hAnsiTheme="majorHAnsi" w:cstheme="majorBidi"/>
+          <w:sz w:val="32"/>
+          <w:szCs w:val="32"/>
+        </w:rPr>
       </w:pPr>
       <w:r>
         <w:br w:type="page"/>
       </w:r>
     </w:p>
     <w:p>
+      <w:pPr>
+        <w:pStyle w:val="2"/>
+      </w:pPr>
       <w:r>
         <w:rPr>
           <w:rFonts w:hint="eastAsia"/>
         </w:rPr>
         <w:lastRenderedPageBreak/>
-        <w:t>主控板背面焊线如图所示</w:t>
+        <w:t>制</w:t>
+      </w:r>
+      <w:proofErr w:type="gramStart"/>
+      <w:r>
+        <w:rPr>
+          <w:rFonts w:hint="eastAsia"/>
+        </w:rPr>
+        <w:t>作主</w:t>
+      </w:r>
+      <w:proofErr w:type="gramEnd"/>
+      <w:r>
+        <w:rPr>
+          <w:rFonts w:hint="eastAsia"/>
+        </w:rPr>
+        <w:t>控板</w:t>
+      </w:r>
+    </w:p>
+    <w:p>
+      <w:r>
+        <w:rPr>
+          <w:rFonts w:hint="eastAsia"/>
+        </w:rPr>
+        <w:t>主控板布局如图</w:t>
       </w:r>
     </w:p>
     <w:p>
@@ -1778,10 +1748,10 @@
           <w:noProof/>
         </w:rPr>
         <w:drawing>
-          <wp:inline distT="0" distB="0" distL="0" distR="0">
-            <wp:extent cx="5263515" cy="3951605"/>
-            <wp:effectExtent l="0" t="0" r="0" b="0"/>
-            <wp:docPr id="4" name="图片 4" descr="F:\GIT\谐波GOTO赤道仪-master\doc\主控板背面.jpg"/>
+          <wp:inline distT="0" distB="0" distL="0" distR="0" wp14:anchorId="1FFF610A" wp14:editId="233A7043">
+            <wp:extent cx="4774464" cy="3584448"/>
+            <wp:effectExtent l="0" t="0" r="7620" b="0"/>
+            <wp:docPr id="13" name="图片 13" descr="F:\GIT\谐波GOTO赤道仪-master\doc\主控板正面.jpg"/>
             <wp:cNvGraphicFramePr>
               <a:graphicFrameLocks xmlns:a="http://schemas.openxmlformats.org/drawingml/2006/main" noChangeAspect="1"/>
             </wp:cNvGraphicFramePr>
@@ -1789,7 +1759,7 @@
               <a:graphicData uri="http://schemas.openxmlformats.org/drawingml/2006/picture">
                 <pic:pic xmlns:pic="http://schemas.openxmlformats.org/drawingml/2006/picture">
                   <pic:nvPicPr>
-                    <pic:cNvPr id="0" name="Picture 1" descr="F:\GIT\谐波GOTO赤道仪-master\doc\主控板背面.jpg"/>
+                    <pic:cNvPr id="0" name="Picture 8" descr="F:\GIT\谐波GOTO赤道仪-master\doc\主控板正面.jpg"/>
                     <pic:cNvPicPr>
                       <a:picLocks noChangeAspect="1" noChangeArrowheads="1"/>
                     </pic:cNvPicPr>
@@ -1810,7 +1780,7 @@
                   <pic:spPr bwMode="auto">
                     <a:xfrm>
                       <a:off x="0" y="0"/>
-                      <a:ext cx="5263515" cy="3951605"/>
+                      <a:ext cx="4776152" cy="3585716"/>
                     </a:xfrm>
                     <a:prstGeom prst="rect">
                       <a:avLst/>
@@ -1832,43 +1802,7 @@
         <w:rPr>
           <w:rFonts w:hint="eastAsia"/>
         </w:rPr>
-        <w:t>看不清焊线图也可以根据原理图进行焊线。</w:t>
-      </w:r>
-    </w:p>
-    <w:p>
-      <w:r>
-        <w:rPr>
-          <w:rFonts w:hint="eastAsia"/>
-        </w:rPr>
-        <w:t>主控板原理图</w:t>
-      </w:r>
-      <w:r>
-        <w:rPr>
-          <w:rFonts w:hint="eastAsia"/>
-        </w:rPr>
-        <w:t>如下：</w:t>
-      </w:r>
-    </w:p>
-    <w:p/>
-    <w:p>
-      <w:pPr>
-        <w:widowControl/>
-        <w:jc w:val="left"/>
-      </w:pPr>
-      <w:r>
-        <w:br w:type="page"/>
-      </w:r>
-    </w:p>
-    <w:p>
-      <w:pPr>
-        <w:pStyle w:val="2"/>
-      </w:pPr>
-      <w:r>
-        <w:rPr>
-          <w:rFonts w:hint="eastAsia"/>
-        </w:rPr>
-        <w:lastRenderedPageBreak/>
-        <w:t>制作按键板</w:t>
+        <w:t>主控板背面焊线如图所示</w:t>
       </w:r>
     </w:p>
     <w:p>
@@ -1877,19 +1811,11 @@
           <w:rFonts w:hint="eastAsia"/>
           <w:noProof/>
         </w:rPr>
-        <w:t>按键板正面布局（注意按钮的摆放方向）</w:t>
-      </w:r>
-    </w:p>
-    <w:p>
-      <w:r>
-        <w:rPr>
-          <w:noProof/>
-        </w:rPr>
         <w:drawing>
-          <wp:inline distT="0" distB="0" distL="0" distR="0">
-            <wp:extent cx="5263515" cy="3951605"/>
-            <wp:effectExtent l="0" t="0" r="0" b="0"/>
-            <wp:docPr id="10" name="图片 10" descr="F:\GIT\谐波GOTO赤道仪-master\doc\手控器总装图.jpg"/>
+          <wp:inline distT="0" distB="0" distL="0" distR="0" wp14:anchorId="7DBC6743" wp14:editId="3FD279E3">
+            <wp:extent cx="4798771" cy="3602697"/>
+            <wp:effectExtent l="0" t="0" r="1905" b="0"/>
+            <wp:docPr id="4" name="图片 4" descr="F:\GIT\谐波GOTO赤道仪-master\doc\主控板背面.jpg"/>
             <wp:cNvGraphicFramePr>
               <a:graphicFrameLocks xmlns:a="http://schemas.openxmlformats.org/drawingml/2006/main" noChangeAspect="1"/>
             </wp:cNvGraphicFramePr>
@@ -1897,7 +1823,7 @@
               <a:graphicData uri="http://schemas.openxmlformats.org/drawingml/2006/picture">
                 <pic:pic xmlns:pic="http://schemas.openxmlformats.org/drawingml/2006/picture">
                   <pic:nvPicPr>
-                    <pic:cNvPr id="0" name="Picture 3" descr="F:\GIT\谐波GOTO赤道仪-master\doc\手控器总装图.jpg"/>
+                    <pic:cNvPr id="0" name="Picture 1" descr="F:\GIT\谐波GOTO赤道仪-master\doc\主控板背面.jpg"/>
                     <pic:cNvPicPr>
                       <a:picLocks noChangeAspect="1" noChangeArrowheads="1"/>
                     </pic:cNvPicPr>
@@ -1918,7 +1844,7 @@
                   <pic:spPr bwMode="auto">
                     <a:xfrm>
                       <a:off x="0" y="0"/>
-                      <a:ext cx="5263515" cy="3951605"/>
+                      <a:ext cx="4800468" cy="3603971"/>
                     </a:xfrm>
                     <a:prstGeom prst="rect">
                       <a:avLst/>
@@ -1936,34 +1862,41 @@
       </w:r>
     </w:p>
     <w:p>
-      <w:pPr>
-        <w:widowControl/>
-        <w:jc w:val="left"/>
-      </w:pPr>
-      <w:r>
-        <w:br w:type="page"/>
-      </w:r>
-    </w:p>
-    <w:p>
       <w:r>
         <w:rPr>
           <w:rFonts w:hint="eastAsia"/>
         </w:rPr>
         <w:lastRenderedPageBreak/>
-        <w:t>按键板背面焊接图</w:t>
-      </w:r>
-    </w:p>
-    <w:p>
-      <w:r>
-        <w:rPr>
-          <w:rFonts w:hint="eastAsia"/>
+        <w:t>看不清焊线图也可以根据原理图进行焊线。</w:t>
+      </w:r>
+    </w:p>
+    <w:p>
+      <w:r>
+        <w:rPr>
+          <w:rFonts w:hint="eastAsia"/>
+        </w:rPr>
+        <w:t>主控板原理图</w:t>
+      </w:r>
+      <w:r>
+        <w:rPr>
+          <w:rFonts w:hint="eastAsia"/>
+        </w:rPr>
+        <w:t>如下：</w:t>
+      </w:r>
+    </w:p>
+    <w:p>
+      <w:pPr>
+        <w:ind w:left="0" w:firstLineChars="0" w:firstLine="0"/>
+      </w:pPr>
+      <w:r>
+        <w:rPr>
           <w:noProof/>
         </w:rPr>
         <w:drawing>
-          <wp:inline distT="0" distB="0" distL="0" distR="0">
-            <wp:extent cx="5263515" cy="3951605"/>
+          <wp:inline distT="0" distB="0" distL="0" distR="0" wp14:anchorId="089ADFBF" wp14:editId="3886538A">
+            <wp:extent cx="5266690" cy="3284220"/>
             <wp:effectExtent l="0" t="0" r="0" b="0"/>
-            <wp:docPr id="12" name="图片 12" descr="F:\GIT\谐波GOTO赤道仪-master\doc\按键板背面.jpg"/>
+            <wp:docPr id="25" name="图片 25" descr="F:\GIT\谐波GOTO赤道仪-master\doc\主控板原理图.jpg"/>
             <wp:cNvGraphicFramePr>
               <a:graphicFrameLocks xmlns:a="http://schemas.openxmlformats.org/drawingml/2006/main" noChangeAspect="1"/>
             </wp:cNvGraphicFramePr>
@@ -1971,7 +1904,7 @@
               <a:graphicData uri="http://schemas.openxmlformats.org/drawingml/2006/picture">
                 <pic:pic xmlns:pic="http://schemas.openxmlformats.org/drawingml/2006/picture">
                   <pic:nvPicPr>
-                    <pic:cNvPr id="0" name="Picture 4" descr="F:\GIT\谐波GOTO赤道仪-master\doc\按键板背面.jpg"/>
+                    <pic:cNvPr id="0" name="Picture 4" descr="F:\GIT\谐波GOTO赤道仪-master\doc\主控板原理图.jpg"/>
                     <pic:cNvPicPr>
                       <a:picLocks noChangeAspect="1" noChangeArrowheads="1"/>
                     </pic:cNvPicPr>
@@ -1992,7 +1925,7 @@
                   <pic:spPr bwMode="auto">
                     <a:xfrm>
                       <a:off x="0" y="0"/>
-                      <a:ext cx="5263515" cy="3951605"/>
+                      <a:ext cx="5266690" cy="3284220"/>
                     </a:xfrm>
                     <a:prstGeom prst="rect">
                       <a:avLst/>
@@ -2009,21 +1942,720 @@
         </w:drawing>
       </w:r>
     </w:p>
-    <w:p/>
+    <w:p>
+      <w:r>
+        <w:br w:type="page"/>
+      </w:r>
+    </w:p>
     <w:p>
       <w:pPr>
         <w:pStyle w:val="2"/>
       </w:pPr>
+      <w:r>
+        <w:rPr>
+          <w:rFonts w:hint="eastAsia"/>
+        </w:rPr>
+        <w:lastRenderedPageBreak/>
+        <w:t>调整驱动器电流</w:t>
+      </w:r>
+    </w:p>
+    <w:p>
+      <w:r>
+        <w:rPr>
+          <w:rFonts w:hint="eastAsia"/>
+        </w:rPr>
+        <w:t>主控板制作完成之后，首先需要对步进电机驱动器，即</w:t>
+      </w:r>
+      <w:r>
+        <w:rPr>
+          <w:rFonts w:hint="eastAsia"/>
+        </w:rPr>
+        <w:t>TMC2100</w:t>
+      </w:r>
+      <w:r>
+        <w:rPr>
+          <w:rFonts w:hint="eastAsia"/>
+        </w:rPr>
+        <w:t>模块进行电流调整之后才能连接步进电机，否则可能出现电机供电不足或者供电太大烧毁电机！</w:t>
+      </w:r>
+    </w:p>
+    <w:p>
+      <w:r>
+        <w:rPr>
+          <w:rFonts w:hint="eastAsia"/>
+        </w:rPr>
+        <w:t>电流调整非常简单，先对主控板供电，然后在</w:t>
+      </w:r>
+      <w:r>
+        <w:rPr>
+          <w:rFonts w:hint="eastAsia"/>
+        </w:rPr>
+        <w:t>TMC2100</w:t>
+      </w:r>
+      <w:r>
+        <w:rPr>
+          <w:rFonts w:hint="eastAsia"/>
+        </w:rPr>
+        <w:t>驱动器上找到与下图红色表笔对应的小孔，该小孔内有一个可以用小一字起旋转的电位器，通过旋转该电位器并如图测量该点的电压，调整该点电压为</w:t>
+      </w:r>
+      <w:r>
+        <w:rPr>
+          <w:rFonts w:hint="eastAsia"/>
+        </w:rPr>
+        <w:t>0.26V</w:t>
+      </w:r>
+      <w:r>
+        <w:rPr>
+          <w:rFonts w:hint="eastAsia"/>
+        </w:rPr>
+        <w:t>即</w:t>
+      </w:r>
+      <w:r>
+        <w:rPr>
+          <w:rFonts w:hint="eastAsia"/>
+        </w:rPr>
+        <w:t>263mv</w:t>
+      </w:r>
+      <w:r>
+        <w:rPr>
+          <w:rFonts w:hint="eastAsia"/>
+        </w:rPr>
+        <w:t>即可（</w:t>
+      </w:r>
+      <w:r>
+        <w:rPr>
+          <w:rFonts w:hint="eastAsia"/>
+        </w:rPr>
+        <w:t>I=Vref*1.9</w:t>
+      </w:r>
+      <w:r>
+        <w:rPr>
+          <w:rFonts w:hint="eastAsia"/>
+        </w:rPr>
+        <w:t>，此时</w:t>
+      </w:r>
+      <w:r>
+        <w:rPr>
+          <w:rFonts w:hint="eastAsia"/>
+        </w:rPr>
+        <w:t>I=0.5A</w:t>
+      </w:r>
+      <w:r>
+        <w:rPr>
+          <w:rFonts w:hint="eastAsia"/>
+        </w:rPr>
+        <w:t>，这是经多次测试得到的较好的工作电流值）</w:t>
+      </w:r>
+    </w:p>
+    <w:p>
+      <w:r>
+        <w:rPr>
+          <w:noProof/>
+        </w:rPr>
+        <w:drawing>
+          <wp:inline distT="0" distB="0" distL="0" distR="0" wp14:anchorId="1994E1A4" wp14:editId="6307F202">
+            <wp:extent cx="2428875" cy="1304925"/>
+            <wp:effectExtent l="0" t="0" r="9525" b="9525"/>
+            <wp:docPr id="27" name="图片 27"/>
+            <wp:cNvGraphicFramePr>
+              <a:graphicFrameLocks xmlns:a="http://schemas.openxmlformats.org/drawingml/2006/main" noChangeAspect="1"/>
+            </wp:cNvGraphicFramePr>
+            <a:graphic xmlns:a="http://schemas.openxmlformats.org/drawingml/2006/main">
+              <a:graphicData uri="http://schemas.openxmlformats.org/drawingml/2006/picture">
+                <pic:pic xmlns:pic="http://schemas.openxmlformats.org/drawingml/2006/picture">
+                  <pic:nvPicPr>
+                    <pic:cNvPr id="0" name=""/>
+                    <pic:cNvPicPr/>
+                  </pic:nvPicPr>
+                  <pic:blipFill>
+                    <a:blip r:embed="rId20"/>
+                    <a:stretch>
+                      <a:fillRect/>
+                    </a:stretch>
+                  </pic:blipFill>
+                  <pic:spPr>
+                    <a:xfrm>
+                      <a:off x="0" y="0"/>
+                      <a:ext cx="2428875" cy="1304925"/>
+                    </a:xfrm>
+                    <a:prstGeom prst="rect">
+                      <a:avLst/>
+                    </a:prstGeom>
+                  </pic:spPr>
+                </pic:pic>
+              </a:graphicData>
+            </a:graphic>
+          </wp:inline>
+        </w:drawing>
+      </w:r>
+    </w:p>
+    <w:p>
+      <w:pPr>
+        <w:widowControl/>
+        <w:ind w:left="0" w:right="0" w:firstLineChars="0" w:firstLine="0"/>
+        <w:rPr>
+          <w:rFonts w:asciiTheme="majorHAnsi" w:eastAsiaTheme="majorEastAsia" w:hAnsiTheme="majorHAnsi" w:cstheme="majorBidi"/>
+          <w:b/>
+          <w:bCs/>
+          <w:sz w:val="32"/>
+          <w:szCs w:val="32"/>
+        </w:rPr>
+      </w:pPr>
+      <w:r>
+        <w:br w:type="page"/>
+      </w:r>
+    </w:p>
+    <w:p>
+      <w:pPr>
+        <w:pStyle w:val="2"/>
+      </w:pPr>
+      <w:r>
+        <w:rPr>
+          <w:rFonts w:hint="eastAsia"/>
+        </w:rPr>
+        <w:lastRenderedPageBreak/>
+        <w:t>制作按键板</w:t>
+      </w:r>
+    </w:p>
+    <w:p>
+      <w:r>
+        <w:rPr>
+          <w:rFonts w:hint="eastAsia"/>
+          <w:noProof/>
+        </w:rPr>
+        <w:t>按键板正面布局（注意按钮的摆放方向）</w:t>
+      </w:r>
+    </w:p>
+    <w:p>
+      <w:r>
+        <w:rPr>
+          <w:noProof/>
+        </w:rPr>
+        <w:drawing>
+          <wp:inline distT="0" distB="0" distL="0" distR="0" wp14:anchorId="77E59CD8" wp14:editId="3EBEF46B">
+            <wp:extent cx="4798771" cy="3602697"/>
+            <wp:effectExtent l="0" t="0" r="1905" b="0"/>
+            <wp:docPr id="10" name="图片 10" descr="F:\GIT\谐波GOTO赤道仪-master\doc\手控器总装图.jpg"/>
+            <wp:cNvGraphicFramePr>
+              <a:graphicFrameLocks xmlns:a="http://schemas.openxmlformats.org/drawingml/2006/main" noChangeAspect="1"/>
+            </wp:cNvGraphicFramePr>
+            <a:graphic xmlns:a="http://schemas.openxmlformats.org/drawingml/2006/main">
+              <a:graphicData uri="http://schemas.openxmlformats.org/drawingml/2006/picture">
+                <pic:pic xmlns:pic="http://schemas.openxmlformats.org/drawingml/2006/picture">
+                  <pic:nvPicPr>
+                    <pic:cNvPr id="0" name="Picture 3" descr="F:\GIT\谐波GOTO赤道仪-master\doc\手控器总装图.jpg"/>
+                    <pic:cNvPicPr>
+                      <a:picLocks noChangeAspect="1" noChangeArrowheads="1"/>
+                    </pic:cNvPicPr>
+                  </pic:nvPicPr>
+                  <pic:blipFill>
+                    <a:blip r:embed="rId21" cstate="print">
+                      <a:extLst>
+                        <a:ext uri="{28A0092B-C50C-407E-A947-70E740481C1C}">
+                          <a14:useLocalDpi xmlns:a14="http://schemas.microsoft.com/office/drawing/2010/main" val="0"/>
+                        </a:ext>
+                      </a:extLst>
+                    </a:blip>
+                    <a:srcRect/>
+                    <a:stretch>
+                      <a:fillRect/>
+                    </a:stretch>
+                  </pic:blipFill>
+                  <pic:spPr bwMode="auto">
+                    <a:xfrm>
+                      <a:off x="0" y="0"/>
+                      <a:ext cx="4800468" cy="3603971"/>
+                    </a:xfrm>
+                    <a:prstGeom prst="rect">
+                      <a:avLst/>
+                    </a:prstGeom>
+                    <a:noFill/>
+                    <a:ln>
+                      <a:noFill/>
+                    </a:ln>
+                  </pic:spPr>
+                </pic:pic>
+              </a:graphicData>
+            </a:graphic>
+          </wp:inline>
+        </w:drawing>
+      </w:r>
+    </w:p>
+    <w:p>
+      <w:r>
+        <w:rPr>
+          <w:rFonts w:hint="eastAsia"/>
+        </w:rPr>
+        <w:t>按键板背面焊接图</w:t>
+      </w:r>
+    </w:p>
+    <w:p>
+      <w:r>
+        <w:rPr>
+          <w:rFonts w:hint="eastAsia"/>
+          <w:noProof/>
+        </w:rPr>
+        <w:drawing>
+          <wp:inline distT="0" distB="0" distL="0" distR="0" wp14:anchorId="3EB38091" wp14:editId="07581066">
+            <wp:extent cx="4452919" cy="3343047"/>
+            <wp:effectExtent l="0" t="0" r="5080" b="0"/>
+            <wp:docPr id="12" name="图片 12" descr="F:\GIT\谐波GOTO赤道仪-master\doc\按键板背面.jpg"/>
+            <wp:cNvGraphicFramePr>
+              <a:graphicFrameLocks xmlns:a="http://schemas.openxmlformats.org/drawingml/2006/main" noChangeAspect="1"/>
+            </wp:cNvGraphicFramePr>
+            <a:graphic xmlns:a="http://schemas.openxmlformats.org/drawingml/2006/main">
+              <a:graphicData uri="http://schemas.openxmlformats.org/drawingml/2006/picture">
+                <pic:pic xmlns:pic="http://schemas.openxmlformats.org/drawingml/2006/picture">
+                  <pic:nvPicPr>
+                    <pic:cNvPr id="0" name="Picture 4" descr="F:\GIT\谐波GOTO赤道仪-master\doc\按键板背面.jpg"/>
+                    <pic:cNvPicPr>
+                      <a:picLocks noChangeAspect="1" noChangeArrowheads="1"/>
+                    </pic:cNvPicPr>
+                  </pic:nvPicPr>
+                  <pic:blipFill>
+                    <a:blip r:embed="rId22" cstate="print">
+                      <a:extLst>
+                        <a:ext uri="{28A0092B-C50C-407E-A947-70E740481C1C}">
+                          <a14:useLocalDpi xmlns:a14="http://schemas.microsoft.com/office/drawing/2010/main" val="0"/>
+                        </a:ext>
+                      </a:extLst>
+                    </a:blip>
+                    <a:srcRect/>
+                    <a:stretch>
+                      <a:fillRect/>
+                    </a:stretch>
+                  </pic:blipFill>
+                  <pic:spPr bwMode="auto">
+                    <a:xfrm>
+                      <a:off x="0" y="0"/>
+                      <a:ext cx="4454494" cy="3344229"/>
+                    </a:xfrm>
+                    <a:prstGeom prst="rect">
+                      <a:avLst/>
+                    </a:prstGeom>
+                    <a:noFill/>
+                    <a:ln>
+                      <a:noFill/>
+                    </a:ln>
+                  </pic:spPr>
+                </pic:pic>
+              </a:graphicData>
+            </a:graphic>
+          </wp:inline>
+        </w:drawing>
+      </w:r>
+    </w:p>
+    <w:p>
+      <w:pPr>
+        <w:widowControl/>
+        <w:ind w:left="0" w:right="0" w:firstLineChars="0" w:firstLine="0"/>
+        <w:rPr>
+          <w:rFonts w:asciiTheme="majorHAnsi" w:eastAsiaTheme="majorEastAsia" w:hAnsiTheme="majorHAnsi" w:cstheme="majorBidi"/>
+          <w:b/>
+          <w:bCs/>
+          <w:sz w:val="32"/>
+          <w:szCs w:val="32"/>
+        </w:rPr>
+      </w:pPr>
+      <w:r>
+        <w:br w:type="page"/>
+      </w:r>
+    </w:p>
+    <w:p>
+      <w:pPr>
+        <w:pStyle w:val="2"/>
+      </w:pPr>
       <w:proofErr w:type="gramStart"/>
       <w:r>
         <w:rPr>
           <w:rFonts w:hint="eastAsia"/>
         </w:rPr>
+        <w:lastRenderedPageBreak/>
         <w:t>烧写固件</w:t>
       </w:r>
       <w:proofErr w:type="gramEnd"/>
     </w:p>
-    <w:p/>
+    <w:p>
+      <w:pPr>
+        <w:pStyle w:val="a4"/>
+        <w:numPr>
+          <w:ilvl w:val="0"/>
+          <w:numId w:val="5"/>
+        </w:numPr>
+        <w:ind w:firstLineChars="0"/>
+      </w:pPr>
+      <w:r>
+        <w:rPr>
+          <w:rFonts w:hint="eastAsia"/>
+        </w:rPr>
+        <w:t>安装</w:t>
+      </w:r>
+      <w:r>
+        <w:rPr>
+          <w:rFonts w:hint="eastAsia"/>
+        </w:rPr>
+        <w:t>j-link</w:t>
+      </w:r>
+      <w:r>
+        <w:rPr>
+          <w:rFonts w:hint="eastAsia"/>
+        </w:rPr>
+        <w:t>驱动，</w:t>
+      </w:r>
+      <w:r>
+        <w:rPr>
+          <w:rFonts w:hint="eastAsia"/>
+        </w:rPr>
+        <w:t>连接</w:t>
+      </w:r>
+      <w:proofErr w:type="gramStart"/>
+      <w:r>
+        <w:rPr>
+          <w:rFonts w:hint="eastAsia"/>
+        </w:rPr>
+        <w:t>烧写器</w:t>
+      </w:r>
+      <w:proofErr w:type="gramEnd"/>
+      <w:r>
+        <w:rPr>
+          <w:rFonts w:hint="eastAsia"/>
+        </w:rPr>
+        <w:t>和电脑及赤道仪手柄。</w:t>
+      </w:r>
+    </w:p>
+    <w:p>
+      <w:pPr>
+        <w:pStyle w:val="a4"/>
+        <w:numPr>
+          <w:ilvl w:val="0"/>
+          <w:numId w:val="5"/>
+        </w:numPr>
+        <w:ind w:firstLineChars="0"/>
+      </w:pPr>
+      <w:r>
+        <w:rPr>
+          <w:rFonts w:hint="eastAsia"/>
+        </w:rPr>
+        <w:t>打开</w:t>
+      </w:r>
+      <w:r>
+        <w:rPr>
+          <w:rFonts w:hint="eastAsia"/>
+        </w:rPr>
+        <w:t>SEGGER&gt;J-</w:t>
+      </w:r>
+      <w:r>
+        <w:rPr>
+          <w:rFonts w:hint="eastAsia"/>
+        </w:rPr>
+        <w:t>Link V4.90&gt;J-flash</w:t>
+      </w:r>
+      <w:r>
+        <w:rPr>
+          <w:rFonts w:hint="eastAsia"/>
+        </w:rPr>
+        <w:t>软件。</w:t>
+      </w:r>
+    </w:p>
+    <w:p>
+      <w:pPr>
+        <w:pStyle w:val="a4"/>
+        <w:numPr>
+          <w:ilvl w:val="0"/>
+          <w:numId w:val="5"/>
+        </w:numPr>
+        <w:ind w:firstLineChars="0"/>
+      </w:pPr>
+      <w:r>
+        <w:rPr>
+          <w:rFonts w:hint="eastAsia"/>
+        </w:rPr>
+        <w:t>点击</w:t>
+      </w:r>
+      <w:r>
+        <w:rPr>
+          <w:rFonts w:hint="eastAsia"/>
+        </w:rPr>
+        <w:t>create a new project&gt;star j-flash</w:t>
+      </w:r>
+      <w:r>
+        <w:rPr>
+          <w:rFonts w:hint="eastAsia"/>
+        </w:rPr>
+        <w:t>。</w:t>
+      </w:r>
+      <w:bookmarkStart w:id="0" w:name="_GoBack"/>
+      <w:bookmarkEnd w:id="0"/>
+    </w:p>
+    <w:p>
+      <w:pPr>
+        <w:pStyle w:val="a4"/>
+        <w:numPr>
+          <w:ilvl w:val="0"/>
+          <w:numId w:val="5"/>
+        </w:numPr>
+        <w:ind w:firstLineChars="0"/>
+      </w:pPr>
+      <w:r>
+        <w:rPr>
+          <w:rFonts w:hint="eastAsia"/>
+        </w:rPr>
+        <w:t>点击</w:t>
+      </w:r>
+      <w:r>
+        <w:rPr>
+          <w:rFonts w:hint="eastAsia"/>
+        </w:rPr>
+        <w:t>options&gt;project settings</w:t>
+      </w:r>
+      <w:r>
+        <w:rPr>
+          <w:rFonts w:hint="eastAsia"/>
+        </w:rPr>
+        <w:t>，如图进行设置。</w:t>
+      </w:r>
+    </w:p>
+    <w:p>
+      <w:r>
+        <w:rPr>
+          <w:rFonts w:hint="eastAsia"/>
+          <w:noProof/>
+        </w:rPr>
+        <w:drawing>
+          <wp:inline distT="0" distB="0" distL="0" distR="0" wp14:anchorId="0975E903" wp14:editId="0B78C414">
+            <wp:extent cx="3803904" cy="2949331"/>
+            <wp:effectExtent l="0" t="0" r="6350" b="3810"/>
+            <wp:docPr id="23" name="图片 23" descr="C:\Users\Administrator\Desktop\微信截图_20180102093226.png"/>
+            <wp:cNvGraphicFramePr>
+              <a:graphicFrameLocks xmlns:a="http://schemas.openxmlformats.org/drawingml/2006/main" noChangeAspect="1"/>
+            </wp:cNvGraphicFramePr>
+            <a:graphic xmlns:a="http://schemas.openxmlformats.org/drawingml/2006/main">
+              <a:graphicData uri="http://schemas.openxmlformats.org/drawingml/2006/picture">
+                <pic:pic xmlns:pic="http://schemas.openxmlformats.org/drawingml/2006/picture">
+                  <pic:nvPicPr>
+                    <pic:cNvPr id="0" name="Picture 2" descr="C:\Users\Administrator\Desktop\微信截图_20180102093226.png"/>
+                    <pic:cNvPicPr>
+                      <a:picLocks noChangeAspect="1" noChangeArrowheads="1"/>
+                    </pic:cNvPicPr>
+                  </pic:nvPicPr>
+                  <pic:blipFill>
+                    <a:blip r:embed="rId23">
+                      <a:extLst>
+                        <a:ext uri="{28A0092B-C50C-407E-A947-70E740481C1C}">
+                          <a14:useLocalDpi xmlns:a14="http://schemas.microsoft.com/office/drawing/2010/main" val="0"/>
+                        </a:ext>
+                      </a:extLst>
+                    </a:blip>
+                    <a:srcRect/>
+                    <a:stretch>
+                      <a:fillRect/>
+                    </a:stretch>
+                  </pic:blipFill>
+                  <pic:spPr bwMode="auto">
+                    <a:xfrm>
+                      <a:off x="0" y="0"/>
+                      <a:ext cx="3804826" cy="2950046"/>
+                    </a:xfrm>
+                    <a:prstGeom prst="rect">
+                      <a:avLst/>
+                    </a:prstGeom>
+                    <a:noFill/>
+                    <a:ln>
+                      <a:noFill/>
+                    </a:ln>
+                  </pic:spPr>
+                </pic:pic>
+              </a:graphicData>
+            </a:graphic>
+          </wp:inline>
+        </w:drawing>
+      </w:r>
+    </w:p>
+    <w:p>
+      <w:r>
+        <w:rPr>
+          <w:rFonts w:hint="eastAsia"/>
+          <w:noProof/>
+        </w:rPr>
+        <w:drawing>
+          <wp:inline distT="0" distB="0" distL="0" distR="0" wp14:anchorId="60135C9A" wp14:editId="61D46C84">
+            <wp:extent cx="3803904" cy="3592778"/>
+            <wp:effectExtent l="0" t="0" r="6350" b="8255"/>
+            <wp:docPr id="16" name="图片 16" descr="C:\Users\Administrator\Desktop\微信截图_20180102093255.png"/>
+            <wp:cNvGraphicFramePr>
+              <a:graphicFrameLocks xmlns:a="http://schemas.openxmlformats.org/drawingml/2006/main" noChangeAspect="1"/>
+            </wp:cNvGraphicFramePr>
+            <a:graphic xmlns:a="http://schemas.openxmlformats.org/drawingml/2006/main">
+              <a:graphicData uri="http://schemas.openxmlformats.org/drawingml/2006/picture">
+                <pic:pic xmlns:pic="http://schemas.openxmlformats.org/drawingml/2006/picture">
+                  <pic:nvPicPr>
+                    <pic:cNvPr id="0" name="Picture 1" descr="C:\Users\Administrator\Desktop\微信截图_20180102093255.png"/>
+                    <pic:cNvPicPr>
+                      <a:picLocks noChangeAspect="1" noChangeArrowheads="1"/>
+                    </pic:cNvPicPr>
+                  </pic:nvPicPr>
+                  <pic:blipFill>
+                    <a:blip r:embed="rId24">
+                      <a:extLst>
+                        <a:ext uri="{28A0092B-C50C-407E-A947-70E740481C1C}">
+                          <a14:useLocalDpi xmlns:a14="http://schemas.microsoft.com/office/drawing/2010/main" val="0"/>
+                        </a:ext>
+                      </a:extLst>
+                    </a:blip>
+                    <a:srcRect/>
+                    <a:stretch>
+                      <a:fillRect/>
+                    </a:stretch>
+                  </pic:blipFill>
+                  <pic:spPr bwMode="auto">
+                    <a:xfrm>
+                      <a:off x="0" y="0"/>
+                      <a:ext cx="3805198" cy="3594000"/>
+                    </a:xfrm>
+                    <a:prstGeom prst="rect">
+                      <a:avLst/>
+                    </a:prstGeom>
+                    <a:noFill/>
+                    <a:ln>
+                      <a:noFill/>
+                    </a:ln>
+                  </pic:spPr>
+                </pic:pic>
+              </a:graphicData>
+            </a:graphic>
+          </wp:inline>
+        </w:drawing>
+      </w:r>
+    </w:p>
+    <w:p>
+      <w:pPr>
+        <w:pStyle w:val="a4"/>
+        <w:numPr>
+          <w:ilvl w:val="0"/>
+          <w:numId w:val="5"/>
+        </w:numPr>
+        <w:ind w:firstLineChars="0"/>
+      </w:pPr>
+      <w:r>
+        <w:rPr>
+          <w:rFonts w:hint="eastAsia"/>
+        </w:rPr>
+        <w:lastRenderedPageBreak/>
+        <w:t>点击</w:t>
+      </w:r>
+      <w:r>
+        <w:rPr>
+          <w:rFonts w:hint="eastAsia"/>
+        </w:rPr>
+        <w:t>file&gt;open data file</w:t>
+      </w:r>
+      <w:r>
+        <w:rPr>
+          <w:rFonts w:hint="eastAsia"/>
+        </w:rPr>
+        <w:t>，如图选择</w:t>
+      </w:r>
+      <w:r>
+        <w:rPr>
+          <w:rFonts w:hint="eastAsia"/>
+        </w:rPr>
+        <w:t>.HEX</w:t>
+      </w:r>
+      <w:r>
+        <w:rPr>
+          <w:rFonts w:hint="eastAsia"/>
+        </w:rPr>
+        <w:t>固件文件。</w:t>
+      </w:r>
+    </w:p>
+    <w:p>
+      <w:pPr>
+        <w:pStyle w:val="a4"/>
+        <w:ind w:firstLine="560"/>
+      </w:pPr>
+      <w:r>
+        <w:rPr>
+          <w:rFonts w:hint="eastAsia"/>
+          <w:noProof/>
+        </w:rPr>
+        <w:drawing>
+          <wp:inline distT="0" distB="0" distL="0" distR="0" wp14:anchorId="39462928" wp14:editId="53A5B62D">
+            <wp:extent cx="4637837" cy="3595915"/>
+            <wp:effectExtent l="0" t="0" r="0" b="5080"/>
+            <wp:docPr id="24" name="图片 24" descr="C:\Users\Administrator\Desktop\微信截图_20180102093401.png"/>
+            <wp:cNvGraphicFramePr>
+              <a:graphicFrameLocks xmlns:a="http://schemas.openxmlformats.org/drawingml/2006/main" noChangeAspect="1"/>
+            </wp:cNvGraphicFramePr>
+            <a:graphic xmlns:a="http://schemas.openxmlformats.org/drawingml/2006/main">
+              <a:graphicData uri="http://schemas.openxmlformats.org/drawingml/2006/picture">
+                <pic:pic xmlns:pic="http://schemas.openxmlformats.org/drawingml/2006/picture">
+                  <pic:nvPicPr>
+                    <pic:cNvPr id="0" name="Picture 3" descr="C:\Users\Administrator\Desktop\微信截图_20180102093401.png"/>
+                    <pic:cNvPicPr>
+                      <a:picLocks noChangeAspect="1" noChangeArrowheads="1"/>
+                    </pic:cNvPicPr>
+                  </pic:nvPicPr>
+                  <pic:blipFill>
+                    <a:blip r:embed="rId25">
+                      <a:extLst>
+                        <a:ext uri="{28A0092B-C50C-407E-A947-70E740481C1C}">
+                          <a14:useLocalDpi xmlns:a14="http://schemas.microsoft.com/office/drawing/2010/main" val="0"/>
+                        </a:ext>
+                      </a:extLst>
+                    </a:blip>
+                    <a:srcRect/>
+                    <a:stretch>
+                      <a:fillRect/>
+                    </a:stretch>
+                  </pic:blipFill>
+                  <pic:spPr bwMode="auto">
+                    <a:xfrm>
+                      <a:off x="0" y="0"/>
+                      <a:ext cx="4638067" cy="3596094"/>
+                    </a:xfrm>
+                    <a:prstGeom prst="rect">
+                      <a:avLst/>
+                    </a:prstGeom>
+                    <a:noFill/>
+                    <a:ln>
+                      <a:noFill/>
+                    </a:ln>
+                  </pic:spPr>
+                </pic:pic>
+              </a:graphicData>
+            </a:graphic>
+          </wp:inline>
+        </w:drawing>
+      </w:r>
+    </w:p>
+    <w:p>
+      <w:pPr>
+        <w:pStyle w:val="a4"/>
+        <w:numPr>
+          <w:ilvl w:val="0"/>
+          <w:numId w:val="5"/>
+        </w:numPr>
+        <w:ind w:firstLineChars="0"/>
+      </w:pPr>
+      <w:r>
+        <w:rPr>
+          <w:rFonts w:hint="eastAsia"/>
+        </w:rPr>
+        <w:t>按</w:t>
+      </w:r>
+      <w:r>
+        <w:rPr>
+          <w:rFonts w:hint="eastAsia"/>
+        </w:rPr>
+        <w:t>F7</w:t>
+      </w:r>
+      <w:r>
+        <w:rPr>
+          <w:rFonts w:hint="eastAsia"/>
+        </w:rPr>
+        <w:t>进行烧写。</w:t>
+      </w:r>
+    </w:p>
     <w:p>
       <w:pPr>
         <w:rPr>
@@ -2039,6 +2671,7 @@
     <w:p>
       <w:pPr>
         <w:pStyle w:val="1"/>
+        <w:ind w:firstLine="883"/>
       </w:pPr>
       <w:r>
         <w:rPr>
@@ -2081,9 +2714,6 @@
           <w:numId w:val="4"/>
         </w:numPr>
         <w:ind w:firstLineChars="0"/>
-        <w:rPr>
-          <w:rFonts w:hint="eastAsia"/>
-        </w:rPr>
       </w:pPr>
       <w:r>
         <w:rPr>
@@ -2101,10 +2731,7 @@
     <w:p>
       <w:pPr>
         <w:pStyle w:val="a4"/>
-        <w:ind w:left="360" w:firstLineChars="0" w:firstLine="0"/>
-        <w:rPr>
-          <w:rFonts w:hint="eastAsia"/>
-        </w:rPr>
+        <w:ind w:firstLine="560"/>
       </w:pPr>
       <w:r>
         <w:rPr>
@@ -2112,7 +2739,7 @@
           <w:noProof/>
         </w:rPr>
         <w:drawing>
-          <wp:inline distT="0" distB="0" distL="0" distR="0" wp14:anchorId="076570FE" wp14:editId="59AC7C37">
+          <wp:inline distT="0" distB="0" distL="0" distR="0" wp14:anchorId="62C467D1" wp14:editId="23CFB3FD">
             <wp:extent cx="2326005" cy="1323975"/>
             <wp:effectExtent l="0" t="0" r="0" b="9525"/>
             <wp:docPr id="8" name="图片 8" descr="F:\GIT\谐波GOTO赤道仪-master\doc\连接wifi.png"/>
@@ -2129,7 +2756,7 @@
                     </pic:cNvPicPr>
                   </pic:nvPicPr>
                   <pic:blipFill>
-                    <a:blip r:embed="rId20">
+                    <a:blip r:embed="rId26">
                       <a:extLst>
                         <a:ext uri="{28A0092B-C50C-407E-A947-70E740481C1C}">
                           <a14:useLocalDpi xmlns:a14="http://schemas.microsoft.com/office/drawing/2010/main" val="0"/>
@@ -2169,9 +2796,6 @@
           <w:numId w:val="4"/>
         </w:numPr>
         <w:ind w:firstLineChars="0"/>
-        <w:rPr>
-          <w:rFonts w:hint="eastAsia"/>
-        </w:rPr>
       </w:pPr>
       <w:r>
         <w:rPr>
@@ -2219,10 +2843,7 @@
     <w:p>
       <w:pPr>
         <w:pStyle w:val="a4"/>
-        <w:ind w:left="360" w:firstLineChars="0" w:firstLine="0"/>
-        <w:rPr>
-          <w:rFonts w:hint="eastAsia"/>
-        </w:rPr>
+        <w:ind w:firstLine="560"/>
       </w:pPr>
       <w:r>
         <w:rPr>
@@ -2230,7 +2851,7 @@
           <w:noProof/>
         </w:rPr>
         <w:drawing>
-          <wp:inline distT="0" distB="0" distL="0" distR="0" wp14:anchorId="78733198" wp14:editId="764298EA">
+          <wp:inline distT="0" distB="0" distL="0" distR="0" wp14:anchorId="7238BC6F" wp14:editId="05A1F221">
             <wp:extent cx="4801117" cy="2640788"/>
             <wp:effectExtent l="0" t="0" r="0" b="7620"/>
             <wp:docPr id="20" name="图片 20" descr="F:\GIT\谐波GOTO赤道仪-master\doc\进入管理页面.png"/>
@@ -2247,7 +2868,7 @@
                     </pic:cNvPicPr>
                   </pic:nvPicPr>
                   <pic:blipFill>
-                    <a:blip r:embed="rId21">
+                    <a:blip r:embed="rId27">
                       <a:extLst>
                         <a:ext uri="{28A0092B-C50C-407E-A947-70E740481C1C}">
                           <a14:useLocalDpi xmlns:a14="http://schemas.microsoft.com/office/drawing/2010/main" val="0"/>
@@ -2282,17 +2903,10 @@
     <w:p>
       <w:pPr>
         <w:pStyle w:val="a4"/>
-        <w:ind w:left="360" w:firstLineChars="0" w:firstLine="0"/>
-        <w:rPr>
-          <w:rFonts w:hint="eastAsia"/>
-        </w:rPr>
-      </w:pPr>
-    </w:p>
-    <w:p>
-      <w:pPr>
-        <w:widowControl/>
-        <w:jc w:val="left"/>
-      </w:pPr>
+        <w:ind w:firstLine="560"/>
+      </w:pPr>
+    </w:p>
+    <w:p>
       <w:r>
         <w:br w:type="page"/>
       </w:r>
@@ -2305,9 +2919,6 @@
           <w:numId w:val="4"/>
         </w:numPr>
         <w:ind w:firstLineChars="0"/>
-        <w:rPr>
-          <w:rFonts w:hint="eastAsia"/>
-        </w:rPr>
       </w:pPr>
       <w:r>
         <w:rPr>
@@ -2330,18 +2941,13 @@
       </w:r>
     </w:p>
     <w:p>
-      <w:pPr>
-        <w:rPr>
-          <w:rFonts w:hint="eastAsia"/>
-        </w:rPr>
-      </w:pPr>
       <w:r>
         <w:rPr>
           <w:rFonts w:hint="eastAsia"/>
           <w:noProof/>
         </w:rPr>
         <w:drawing>
-          <wp:inline distT="0" distB="0" distL="0" distR="0" wp14:anchorId="4A88242E" wp14:editId="63E0DA31">
+          <wp:inline distT="0" distB="0" distL="0" distR="0" wp14:anchorId="30D27C95" wp14:editId="16023A7F">
             <wp:extent cx="4315968" cy="3585382"/>
             <wp:effectExtent l="0" t="0" r="8890" b="0"/>
             <wp:docPr id="21" name="图片 21" descr="F:\GIT\谐波GOTO赤道仪-master\doc\设置wifi参数.png"/>
@@ -2358,7 +2964,7 @@
                     </pic:cNvPicPr>
                   </pic:nvPicPr>
                   <pic:blipFill>
-                    <a:blip r:embed="rId22">
+                    <a:blip r:embed="rId28">
                       <a:extLst>
                         <a:ext uri="{28A0092B-C50C-407E-A947-70E740481C1C}">
                           <a14:useLocalDpi xmlns:a14="http://schemas.microsoft.com/office/drawing/2010/main" val="0"/>
@@ -2407,18 +3013,13 @@
       </w:r>
     </w:p>
     <w:p>
-      <w:pPr>
-        <w:rPr>
-          <w:rFonts w:hint="eastAsia"/>
-        </w:rPr>
-      </w:pPr>
       <w:r>
         <w:rPr>
           <w:rFonts w:hint="eastAsia"/>
           <w:noProof/>
         </w:rPr>
         <w:drawing>
-          <wp:inline distT="0" distB="0" distL="0" distR="0">
+          <wp:inline distT="0" distB="0" distL="0" distR="0" wp14:anchorId="6E8ACFDC" wp14:editId="5E550DD3">
             <wp:extent cx="4315968" cy="3585381"/>
             <wp:effectExtent l="0" t="0" r="8890" b="0"/>
             <wp:docPr id="22" name="图片 22" descr="F:\GIT\谐波GOTO赤道仪-master\doc\设置串口参数.png"/>
@@ -2435,7 +3036,7 @@
                     </pic:cNvPicPr>
                   </pic:nvPicPr>
                   <pic:blipFill>
-                    <a:blip r:embed="rId23">
+                    <a:blip r:embed="rId29">
                       <a:extLst>
                         <a:ext uri="{28A0092B-C50C-407E-A947-70E740481C1C}">
                           <a14:useLocalDpi xmlns:a14="http://schemas.microsoft.com/office/drawing/2010/main" val="0"/>
@@ -2584,14 +3185,14 @@
     <w:p>
       <w:pPr>
         <w:pStyle w:val="a4"/>
-        <w:ind w:left="360" w:firstLineChars="0" w:firstLine="0"/>
+        <w:ind w:firstLine="560"/>
       </w:pPr>
       <w:r>
         <w:rPr>
           <w:noProof/>
         </w:rPr>
         <w:drawing>
-          <wp:inline distT="0" distB="0" distL="0" distR="0" wp14:anchorId="46CBBBB7" wp14:editId="10ED3BEB">
+          <wp:inline distT="0" distB="0" distL="0" distR="0" wp14:anchorId="7A66C5C6" wp14:editId="53BE23CE">
             <wp:extent cx="2154803" cy="3009074"/>
             <wp:effectExtent l="0" t="0" r="0" b="1270"/>
             <wp:docPr id="14" name="图片 14"/>
@@ -2606,7 +3207,7 @@
                     <pic:cNvPicPr/>
                   </pic:nvPicPr>
                   <pic:blipFill>
-                    <a:blip r:embed="rId24"/>
+                    <a:blip r:embed="rId30"/>
                     <a:stretch>
                       <a:fillRect/>
                     </a:stretch>
@@ -2706,14 +3307,14 @@
     <w:p>
       <w:pPr>
         <w:pStyle w:val="a4"/>
-        <w:ind w:left="360" w:firstLineChars="0" w:firstLine="0"/>
+        <w:ind w:firstLine="560"/>
       </w:pPr>
       <w:r>
         <w:rPr>
           <w:noProof/>
         </w:rPr>
         <w:drawing>
-          <wp:inline distT="0" distB="0" distL="0" distR="0" wp14:anchorId="18E9FFAC" wp14:editId="64023A41">
+          <wp:inline distT="0" distB="0" distL="0" distR="0" wp14:anchorId="40707ED0" wp14:editId="36BDB766">
             <wp:extent cx="3466769" cy="2858078"/>
             <wp:effectExtent l="0" t="0" r="635" b="0"/>
             <wp:docPr id="17" name="图片 17"/>
@@ -2728,7 +3329,7 @@
                     <pic:cNvPicPr/>
                   </pic:nvPicPr>
                   <pic:blipFill>
-                    <a:blip r:embed="rId25"/>
+                    <a:blip r:embed="rId31"/>
                     <a:stretch>
                       <a:fillRect/>
                     </a:stretch>
@@ -2762,6 +3363,7 @@
         <w:rPr>
           <w:rFonts w:hint="eastAsia"/>
         </w:rPr>
+        <w:lastRenderedPageBreak/>
         <w:t>点击新出现的赤道仪图标</w:t>
       </w:r>
       <w:r>
@@ -2769,7 +3371,7 @@
           <w:noProof/>
         </w:rPr>
         <w:drawing>
-          <wp:inline distT="0" distB="0" distL="0" distR="0" wp14:anchorId="18BEF409" wp14:editId="793FDF81">
+          <wp:inline distT="0" distB="0" distL="0" distR="0" wp14:anchorId="2731829F" wp14:editId="316CDAF0">
             <wp:extent cx="1571625" cy="514350"/>
             <wp:effectExtent l="0" t="0" r="9525" b="0"/>
             <wp:docPr id="18" name="图片 18"/>
@@ -2784,7 +3386,7 @@
                     <pic:cNvPicPr/>
                   </pic:nvPicPr>
                   <pic:blipFill>
-                    <a:blip r:embed="rId26"/>
+                    <a:blip r:embed="rId32"/>
                     <a:stretch>
                       <a:fillRect/>
                     </a:stretch>
@@ -2818,7 +3420,6 @@
         <w:rPr>
           <w:rFonts w:hint="eastAsia"/>
         </w:rPr>
-        <w:lastRenderedPageBreak/>
         <w:t>依次点击配置望远镜</w:t>
       </w:r>
       <w:r>
@@ -2846,7 +3447,7 @@
           <w:noProof/>
         </w:rPr>
         <w:drawing>
-          <wp:inline distT="0" distB="0" distL="0" distR="0" wp14:anchorId="69E1E5CE" wp14:editId="534B5BAD">
+          <wp:inline distT="0" distB="0" distL="0" distR="0" wp14:anchorId="38180679" wp14:editId="0CBD2F45">
             <wp:extent cx="5274310" cy="6094758"/>
             <wp:effectExtent l="0" t="0" r="2540" b="1270"/>
             <wp:docPr id="19" name="图片 19"/>
@@ -2861,7 +3462,7 @@
                     <pic:cNvPicPr/>
                   </pic:nvPicPr>
                   <pic:blipFill>
-                    <a:blip r:embed="rId27"/>
+                    <a:blip r:embed="rId33"/>
                     <a:stretch>
                       <a:fillRect/>
                     </a:stretch>
@@ -2883,106 +3484,75 @@
       </w:r>
     </w:p>
     <w:p>
-      <w:pPr>
-        <w:rPr>
-          <w:color w:val="FF0000"/>
-        </w:rPr>
-      </w:pPr>
-      <w:r>
-        <w:rPr>
-          <w:rFonts w:hint="eastAsia"/>
-          <w:color w:val="FF0000"/>
+      <w:r>
+        <w:rPr>
+          <w:rFonts w:hint="eastAsia"/>
         </w:rPr>
         <w:t>以后每次连接只需连接赤道仪的</w:t>
       </w:r>
       <w:r>
         <w:rPr>
           <w:rFonts w:hint="eastAsia"/>
-          <w:color w:val="FF0000"/>
         </w:rPr>
         <w:t>WIFI</w:t>
       </w:r>
       <w:r>
         <w:rPr>
           <w:rFonts w:hint="eastAsia"/>
-          <w:color w:val="FF0000"/>
         </w:rPr>
         <w:t>，打开</w:t>
       </w:r>
       <w:proofErr w:type="spellStart"/>
       <w:r>
-        <w:rPr>
-          <w:color w:val="FF0000"/>
-        </w:rPr>
         <w:t>Stellarium</w:t>
       </w:r>
       <w:proofErr w:type="spellEnd"/>
       <w:r>
         <w:rPr>
           <w:rFonts w:hint="eastAsia"/>
-          <w:color w:val="FF0000"/>
         </w:rPr>
         <w:t>的赤道仪控制面板，选中赤道仪点击启动即可</w:t>
       </w:r>
       <w:r>
         <w:rPr>
           <w:rFonts w:hint="eastAsia"/>
-          <w:color w:val="FF0000"/>
         </w:rPr>
         <w:t>（</w:t>
       </w:r>
       <w:proofErr w:type="spellStart"/>
       <w:r>
-        <w:rPr>
-          <w:color w:val="FF0000"/>
-        </w:rPr>
         <w:t>Stellarium</w:t>
       </w:r>
       <w:proofErr w:type="spellEnd"/>
       <w:r>
         <w:rPr>
           <w:rFonts w:hint="eastAsia"/>
-          <w:color w:val="FF0000"/>
         </w:rPr>
         <w:t>控制赤道仪</w:t>
       </w:r>
       <w:r>
         <w:rPr>
           <w:rFonts w:hint="eastAsia"/>
-          <w:color w:val="FF0000"/>
         </w:rPr>
         <w:t>GOTO</w:t>
       </w:r>
       <w:r>
         <w:rPr>
           <w:rFonts w:hint="eastAsia"/>
-          <w:color w:val="FF0000"/>
         </w:rPr>
         <w:t>到目标的快捷键为</w:t>
       </w:r>
       <w:r>
         <w:rPr>
           <w:rFonts w:hint="eastAsia"/>
-          <w:color w:val="FF0000"/>
         </w:rPr>
         <w:t>Ctrl+1</w:t>
       </w:r>
       <w:r>
         <w:rPr>
           <w:rFonts w:hint="eastAsia"/>
-          <w:color w:val="FF0000"/>
-        </w:rPr>
-        <w:t>（一号望远镜））</w:t>
-      </w:r>
-    </w:p>
-    <w:p/>
-    <w:p>
-      <w:pPr>
-        <w:widowControl/>
-        <w:jc w:val="left"/>
-      </w:pPr>
-      <w:r>
-        <w:br w:type="page"/>
+        </w:rPr>
+        <w:t>（一号望远镜）</w:t>
       </w:r>
     </w:p>
     <w:p>
@@ -3074,7 +3644,7 @@
           <w:noProof/>
         </w:rPr>
         <w:drawing>
-          <wp:inline distT="0" distB="0" distL="0" distR="0" wp14:anchorId="3D530DFC" wp14:editId="364C4CC2">
+          <wp:inline distT="0" distB="0" distL="0" distR="0" wp14:anchorId="3120614E" wp14:editId="4241A96E">
             <wp:extent cx="3387255" cy="6022218"/>
             <wp:effectExtent l="0" t="0" r="3810" b="0"/>
             <wp:docPr id="9" name="图片 9" descr="F:\GIT\谐波GOTO赤道仪-master\doc\SkySafari5设置.jpg"/>
@@ -3091,7 +3661,7 @@
                     </pic:cNvPicPr>
                   </pic:nvPicPr>
                   <pic:blipFill>
-                    <a:blip r:embed="rId28" cstate="print">
+                    <a:blip r:embed="rId34" cstate="print">
                       <a:extLst>
                         <a:ext uri="{28A0092B-C50C-407E-A947-70E740481C1C}">
                           <a14:useLocalDpi xmlns:a14="http://schemas.microsoft.com/office/drawing/2010/main" val="0"/>
@@ -3200,43 +3770,33 @@
       </w:r>
     </w:p>
     <w:p>
-      <w:pPr>
-        <w:rPr>
-          <w:color w:val="FF0000"/>
-        </w:rPr>
-      </w:pPr>
-      <w:r>
-        <w:rPr>
-          <w:rFonts w:hint="eastAsia"/>
-          <w:color w:val="FF0000"/>
+      <w:r>
+        <w:rPr>
+          <w:rFonts w:hint="eastAsia"/>
         </w:rPr>
         <w:t>以后只需重复</w:t>
       </w:r>
       <w:r>
         <w:rPr>
           <w:rFonts w:hint="eastAsia"/>
-          <w:color w:val="FF0000"/>
         </w:rPr>
         <w:t>3</w:t>
       </w:r>
       <w:r>
         <w:rPr>
           <w:rFonts w:hint="eastAsia"/>
-          <w:color w:val="FF0000"/>
         </w:rPr>
         <w:t>、</w:t>
       </w:r>
       <w:r>
         <w:rPr>
           <w:rFonts w:hint="eastAsia"/>
-          <w:color w:val="FF0000"/>
         </w:rPr>
         <w:t>4</w:t>
       </w:r>
       <w:r>
         <w:rPr>
           <w:rFonts w:hint="eastAsia"/>
-          <w:color w:val="FF0000"/>
         </w:rPr>
         <w:t>步骤即可。</w:t>
       </w:r>
@@ -3381,16 +3941,16 @@
     </w:lvl>
   </w:abstractNum>
   <w:abstractNum w:abstractNumId="1">
-    <w:nsid w:val="13BF3663"/>
+    <w:nsid w:val="0B9803EE"/>
     <w:multiLevelType w:val="hybridMultilevel"/>
-    <w:tmpl w:val="2A1A6C26"/>
-    <w:lvl w:ilvl="0" w:tplc="99B66D64">
+    <w:tmpl w:val="148225CE"/>
+    <w:lvl w:ilvl="0" w:tplc="A37E8378">
       <w:start w:val="1"/>
       <w:numFmt w:val="decimal"/>
       <w:lvlText w:val="%1."/>
       <w:lvlJc w:val="left"/>
       <w:pPr>
-        <w:ind w:left="360" w:hanging="360"/>
+        <w:ind w:left="920" w:hanging="360"/>
       </w:pPr>
       <w:rPr>
         <w:rFonts w:hint="default"/>
@@ -3402,7 +3962,7 @@
       <w:lvlText w:val="%2)"/>
       <w:lvlJc w:val="left"/>
       <w:pPr>
-        <w:ind w:left="840" w:hanging="420"/>
+        <w:ind w:left="1400" w:hanging="420"/>
       </w:pPr>
     </w:lvl>
     <w:lvl w:ilvl="2" w:tplc="0409001B" w:tentative="1">
@@ -3411,7 +3971,7 @@
       <w:lvlText w:val="%3."/>
       <w:lvlJc w:val="right"/>
       <w:pPr>
-        <w:ind w:left="1260" w:hanging="420"/>
+        <w:ind w:left="1820" w:hanging="420"/>
       </w:pPr>
     </w:lvl>
     <w:lvl w:ilvl="3" w:tplc="0409000F" w:tentative="1">
@@ -3420,7 +3980,7 @@
       <w:lvlText w:val="%4."/>
       <w:lvlJc w:val="left"/>
       <w:pPr>
-        <w:ind w:left="1680" w:hanging="420"/>
+        <w:ind w:left="2240" w:hanging="420"/>
       </w:pPr>
     </w:lvl>
     <w:lvl w:ilvl="4" w:tplc="04090019" w:tentative="1">
@@ -3429,7 +3989,7 @@
       <w:lvlText w:val="%5)"/>
       <w:lvlJc w:val="left"/>
       <w:pPr>
-        <w:ind w:left="2100" w:hanging="420"/>
+        <w:ind w:left="2660" w:hanging="420"/>
       </w:pPr>
     </w:lvl>
     <w:lvl w:ilvl="5" w:tplc="0409001B" w:tentative="1">
@@ -3438,7 +3998,7 @@
       <w:lvlText w:val="%6."/>
       <w:lvlJc w:val="right"/>
       <w:pPr>
-        <w:ind w:left="2520" w:hanging="420"/>
+        <w:ind w:left="3080" w:hanging="420"/>
       </w:pPr>
     </w:lvl>
     <w:lvl w:ilvl="6" w:tplc="0409000F" w:tentative="1">
@@ -3447,7 +4007,7 @@
       <w:lvlText w:val="%7."/>
       <w:lvlJc w:val="left"/>
       <w:pPr>
-        <w:ind w:left="2940" w:hanging="420"/>
+        <w:ind w:left="3500" w:hanging="420"/>
       </w:pPr>
     </w:lvl>
     <w:lvl w:ilvl="7" w:tplc="04090019" w:tentative="1">
@@ -3456,7 +4016,7 @@
       <w:lvlText w:val="%8)"/>
       <w:lvlJc w:val="left"/>
       <w:pPr>
-        <w:ind w:left="3360" w:hanging="420"/>
+        <w:ind w:left="3920" w:hanging="420"/>
       </w:pPr>
     </w:lvl>
     <w:lvl w:ilvl="8" w:tplc="0409001B" w:tentative="1">
@@ -3465,15 +4025,15 @@
       <w:lvlText w:val="%9."/>
       <w:lvlJc w:val="right"/>
       <w:pPr>
-        <w:ind w:left="3780" w:hanging="420"/>
+        <w:ind w:left="4340" w:hanging="420"/>
       </w:pPr>
     </w:lvl>
   </w:abstractNum>
   <w:abstractNum w:abstractNumId="2">
-    <w:nsid w:val="200E6431"/>
+    <w:nsid w:val="13BF3663"/>
     <w:multiLevelType w:val="hybridMultilevel"/>
-    <w:tmpl w:val="DE806AC8"/>
-    <w:lvl w:ilvl="0" w:tplc="CEA4F328">
+    <w:tmpl w:val="2A1A6C26"/>
+    <w:lvl w:ilvl="0" w:tplc="99B66D64">
       <w:start w:val="1"/>
       <w:numFmt w:val="decimal"/>
       <w:lvlText w:val="%1."/>
@@ -3559,10 +4119,10 @@
     </w:lvl>
   </w:abstractNum>
   <w:abstractNum w:abstractNumId="3">
-    <w:nsid w:val="3C0300BF"/>
+    <w:nsid w:val="200E6431"/>
     <w:multiLevelType w:val="hybridMultilevel"/>
-    <w:tmpl w:val="48B85204"/>
-    <w:lvl w:ilvl="0" w:tplc="1D06E296">
+    <w:tmpl w:val="DE806AC8"/>
+    <w:lvl w:ilvl="0" w:tplc="CEA4F328">
       <w:start w:val="1"/>
       <w:numFmt w:val="decimal"/>
       <w:lvlText w:val="%1."/>
@@ -3647,17 +4207,109 @@
       </w:pPr>
     </w:lvl>
   </w:abstractNum>
+  <w:abstractNum w:abstractNumId="4">
+    <w:nsid w:val="3C0300BF"/>
+    <w:multiLevelType w:val="hybridMultilevel"/>
+    <w:tmpl w:val="48B85204"/>
+    <w:lvl w:ilvl="0" w:tplc="1D06E296">
+      <w:start w:val="1"/>
+      <w:numFmt w:val="decimal"/>
+      <w:lvlText w:val="%1."/>
+      <w:lvlJc w:val="left"/>
+      <w:pPr>
+        <w:ind w:left="360" w:hanging="360"/>
+      </w:pPr>
+      <w:rPr>
+        <w:rFonts w:hint="default"/>
+      </w:rPr>
+    </w:lvl>
+    <w:lvl w:ilvl="1" w:tplc="04090019" w:tentative="1">
+      <w:start w:val="1"/>
+      <w:numFmt w:val="lowerLetter"/>
+      <w:lvlText w:val="%2)"/>
+      <w:lvlJc w:val="left"/>
+      <w:pPr>
+        <w:ind w:left="840" w:hanging="420"/>
+      </w:pPr>
+    </w:lvl>
+    <w:lvl w:ilvl="2" w:tplc="0409001B" w:tentative="1">
+      <w:start w:val="1"/>
+      <w:numFmt w:val="lowerRoman"/>
+      <w:lvlText w:val="%3."/>
+      <w:lvlJc w:val="right"/>
+      <w:pPr>
+        <w:ind w:left="1260" w:hanging="420"/>
+      </w:pPr>
+    </w:lvl>
+    <w:lvl w:ilvl="3" w:tplc="0409000F" w:tentative="1">
+      <w:start w:val="1"/>
+      <w:numFmt w:val="decimal"/>
+      <w:lvlText w:val="%4."/>
+      <w:lvlJc w:val="left"/>
+      <w:pPr>
+        <w:ind w:left="1680" w:hanging="420"/>
+      </w:pPr>
+    </w:lvl>
+    <w:lvl w:ilvl="4" w:tplc="04090019" w:tentative="1">
+      <w:start w:val="1"/>
+      <w:numFmt w:val="lowerLetter"/>
+      <w:lvlText w:val="%5)"/>
+      <w:lvlJc w:val="left"/>
+      <w:pPr>
+        <w:ind w:left="2100" w:hanging="420"/>
+      </w:pPr>
+    </w:lvl>
+    <w:lvl w:ilvl="5" w:tplc="0409001B" w:tentative="1">
+      <w:start w:val="1"/>
+      <w:numFmt w:val="lowerRoman"/>
+      <w:lvlText w:val="%6."/>
+      <w:lvlJc w:val="right"/>
+      <w:pPr>
+        <w:ind w:left="2520" w:hanging="420"/>
+      </w:pPr>
+    </w:lvl>
+    <w:lvl w:ilvl="6" w:tplc="0409000F" w:tentative="1">
+      <w:start w:val="1"/>
+      <w:numFmt w:val="decimal"/>
+      <w:lvlText w:val="%7."/>
+      <w:lvlJc w:val="left"/>
+      <w:pPr>
+        <w:ind w:left="2940" w:hanging="420"/>
+      </w:pPr>
+    </w:lvl>
+    <w:lvl w:ilvl="7" w:tplc="04090019" w:tentative="1">
+      <w:start w:val="1"/>
+      <w:numFmt w:val="lowerLetter"/>
+      <w:lvlText w:val="%8)"/>
+      <w:lvlJc w:val="left"/>
+      <w:pPr>
+        <w:ind w:left="3360" w:hanging="420"/>
+      </w:pPr>
+    </w:lvl>
+    <w:lvl w:ilvl="8" w:tplc="0409001B" w:tentative="1">
+      <w:start w:val="1"/>
+      <w:numFmt w:val="lowerRoman"/>
+      <w:lvlText w:val="%9."/>
+      <w:lvlJc w:val="right"/>
+      <w:pPr>
+        <w:ind w:left="3780" w:hanging="420"/>
+      </w:pPr>
+    </w:lvl>
+  </w:abstractNum>
   <w:num w:numId="1">
-    <w:abstractNumId w:val="1"/>
+    <w:abstractNumId w:val="2"/>
   </w:num>
   <w:num w:numId="2">
     <w:abstractNumId w:val="0"/>
   </w:num>
   <w:num w:numId="3">
+    <w:abstractNumId w:val="4"/>
+  </w:num>
+  <w:num w:numId="4">
     <w:abstractNumId w:val="3"/>
   </w:num>
-  <w:num w:numId="4">
-    <w:abstractNumId w:val="2"/>
+  <w:num w:numId="5">
+    <w:abstractNumId w:val="1"/>
   </w:num>
 </w:numbering>
 </file>
@@ -3818,10 +4470,10 @@
   <w:style w:type="paragraph" w:default="1" w:styleId="a">
     <w:name w:val="Normal"/>
     <w:qFormat/>
-    <w:rsid w:val="00CA6A4C"/>
+    <w:rsid w:val="00830DCB"/>
     <w:pPr>
       <w:widowControl w:val="0"/>
-      <w:jc w:val="both"/>
+      <w:ind w:left="280" w:right="280" w:firstLineChars="200" w:firstLine="560"/>
     </w:pPr>
     <w:rPr>
       <w:sz w:val="28"/>
@@ -3856,9 +4508,10 @@
     <w:uiPriority w:val="9"/>
     <w:unhideWhenUsed/>
     <w:qFormat/>
-    <w:rsid w:val="007C2562"/>
+    <w:rsid w:val="00830DCB"/>
     <w:pPr>
-      <w:spacing w:line="415" w:lineRule="auto"/>
+      <w:spacing w:line="360" w:lineRule="auto"/>
+      <w:ind w:left="0" w:right="0" w:firstLineChars="0" w:firstLine="0"/>
       <w:outlineLvl w:val="1"/>
     </w:pPr>
     <w:rPr>
@@ -3937,7 +4590,7 @@
     <w:basedOn w:val="a0"/>
     <w:link w:val="2"/>
     <w:uiPriority w:val="9"/>
-    <w:rsid w:val="007C2562"/>
+    <w:rsid w:val="00830DCB"/>
     <w:rPr>
       <w:rFonts w:asciiTheme="majorHAnsi" w:eastAsiaTheme="majorEastAsia" w:hAnsiTheme="majorHAnsi" w:cstheme="majorBidi"/>
       <w:b/>
@@ -3988,7 +4641,7 @@
     <w:qFormat/>
     <w:rsid w:val="007056A2"/>
     <w:pPr>
-      <w:ind w:firstLineChars="200" w:firstLine="420"/>
+      <w:ind w:firstLine="420"/>
     </w:pPr>
   </w:style>
   <w:style w:type="paragraph" w:styleId="a5">
@@ -4074,7 +4727,6 @@
         <w:tab w:val="right" w:pos="8306"/>
       </w:tabs>
       <w:snapToGrid w:val="0"/>
-      <w:jc w:val="left"/>
     </w:pPr>
     <w:rPr>
       <w:sz w:val="18"/>
@@ -4264,10 +4916,10 @@
   <w:style w:type="paragraph" w:default="1" w:styleId="a">
     <w:name w:val="Normal"/>
     <w:qFormat/>
-    <w:rsid w:val="00CA6A4C"/>
+    <w:rsid w:val="00830DCB"/>
     <w:pPr>
       <w:widowControl w:val="0"/>
-      <w:jc w:val="both"/>
+      <w:ind w:left="280" w:right="280" w:firstLineChars="200" w:firstLine="560"/>
     </w:pPr>
     <w:rPr>
       <w:sz w:val="28"/>
@@ -4302,9 +4954,10 @@
     <w:uiPriority w:val="9"/>
     <w:unhideWhenUsed/>
     <w:qFormat/>
-    <w:rsid w:val="007C2562"/>
+    <w:rsid w:val="00830DCB"/>
     <w:pPr>
-      <w:spacing w:line="415" w:lineRule="auto"/>
+      <w:spacing w:line="360" w:lineRule="auto"/>
+      <w:ind w:left="0" w:right="0" w:firstLineChars="0" w:firstLine="0"/>
       <w:outlineLvl w:val="1"/>
     </w:pPr>
     <w:rPr>
@@ -4383,7 +5036,7 @@
     <w:basedOn w:val="a0"/>
     <w:link w:val="2"/>
     <w:uiPriority w:val="9"/>
-    <w:rsid w:val="007C2562"/>
+    <w:rsid w:val="00830DCB"/>
     <w:rPr>
       <w:rFonts w:asciiTheme="majorHAnsi" w:eastAsiaTheme="majorEastAsia" w:hAnsiTheme="majorHAnsi" w:cstheme="majorBidi"/>
       <w:b/>
@@ -4434,7 +5087,7 @@
     <w:qFormat/>
     <w:rsid w:val="007056A2"/>
     <w:pPr>
-      <w:ind w:firstLineChars="200" w:firstLine="420"/>
+      <w:ind w:firstLine="420"/>
     </w:pPr>
   </w:style>
   <w:style w:type="paragraph" w:styleId="a5">
@@ -4520,7 +5173,6 @@
         <w:tab w:val="right" w:pos="8306"/>
       </w:tabs>
       <w:snapToGrid w:val="0"/>
-      <w:jc w:val="left"/>
     </w:pPr>
     <w:rPr>
       <w:sz w:val="18"/>
